--- a/Regression/HW_KJ_Group2.docx
+++ b/Regression/HW_KJ_Group2.docx
@@ -7091,6 +7091,7 @@
     </w:p>
     <w:p>
       <w:pPr>
+        <w:pStyle w:val="Compact"/>
         <w:numPr>
           <w:numId w:val="1005"/>
           <w:ilvl w:val="0"/>
@@ -7101,9 +7102,17 @@
       </w:r>
     </w:p>
     <w:p>
+      <w:r>
+        <w:pict>
+          <v:rect style="width:0;height:1.5pt" o:hralign="center" o:hrstd="t" o:hr="t"/>
+        </w:pict>
+      </w:r>
+    </w:p>
+    <w:p>
       <w:pPr>
+        <w:pStyle w:val="Compact"/>
         <w:numPr>
-          <w:numId w:val="1005"/>
+          <w:numId w:val="1006"/>
           <w:ilvl w:val="0"/>
         </w:numPr>
       </w:pPr>
@@ -7112,14 +7121,29 @@
       </w:r>
     </w:p>
     <w:p>
+      <w:r>
+        <w:pict>
+          <v:rect style="width:0;height:1.5pt" o:hralign="center" o:hrstd="t" o:hr="t"/>
+        </w:pict>
+      </w:r>
+    </w:p>
+    <w:p>
       <w:pPr>
+        <w:pStyle w:val="Compact"/>
         <w:numPr>
-          <w:numId w:val="1005"/>
+          <w:numId w:val="1007"/>
           <w:ilvl w:val="0"/>
         </w:numPr>
       </w:pPr>
       <w:r>
         <w:t xml:space="preserve">How would increasing interaction depth affect the slope of predictor importance for either model in Fig. 8.24?</w:t>
+      </w:r>
+    </w:p>
+    <w:p>
+      <w:r>
+        <w:pict>
+          <v:rect style="width:0;height:1.5pt" o:hralign="center" o:hrstd="t" o:hr="t"/>
+        </w:pict>
       </w:r>
     </w:p>
     <w:p>
@@ -7142,8 +7166,3907 @@
     </w:p>
     <w:p>
       <w:pPr>
+        <w:pStyle w:val="SourceCode"/>
+      </w:pPr>
+      <w:r>
+        <w:rPr>
+          <w:rStyle w:val="KeywordTok"/>
+        </w:rPr>
+        <w:t xml:space="preserve">data</w:t>
+      </w:r>
+      <w:r>
+        <w:rPr>
+          <w:rStyle w:val="NormalTok"/>
+        </w:rPr>
+        <w:t xml:space="preserve">(ChemicalManufacturingProcess)</w:t>
+      </w:r>
+      <w:r>
+        <w:br w:type="textWrapping"/>
+      </w:r>
+      <w:r>
+        <w:br w:type="textWrapping"/>
+      </w:r>
+      <w:r>
+        <w:rPr>
+          <w:rStyle w:val="KeywordTok"/>
+        </w:rPr>
+        <w:t xml:space="preserve">set.seed</w:t>
+      </w:r>
+      <w:r>
+        <w:rPr>
+          <w:rStyle w:val="NormalTok"/>
+        </w:rPr>
+        <w:t xml:space="preserve">(</w:t>
+      </w:r>
+      <w:r>
+        <w:rPr>
+          <w:rStyle w:val="DecValTok"/>
+        </w:rPr>
+        <w:t xml:space="preserve">5</w:t>
+      </w:r>
+      <w:r>
+        <w:rPr>
+          <w:rStyle w:val="NormalTok"/>
+        </w:rPr>
+        <w:t xml:space="preserve">)</w:t>
+      </w:r>
+      <w:r>
+        <w:br w:type="textWrapping"/>
+      </w:r>
+      <w:r>
+        <w:rPr>
+          <w:rStyle w:val="CommentTok"/>
+        </w:rPr>
+        <w:t xml:space="preserve"># add mape to the summary functions</w:t>
+      </w:r>
+      <w:r>
+        <w:br w:type="textWrapping"/>
+      </w:r>
+      <w:r>
+        <w:rPr>
+          <w:rStyle w:val="NormalTok"/>
+        </w:rPr>
+        <w:t xml:space="preserve">mapeSummary &lt;-</w:t>
+      </w:r>
+      <w:r>
+        <w:rPr>
+          <w:rStyle w:val="StringTok"/>
+        </w:rPr>
+        <w:t xml:space="preserve"> </w:t>
+      </w:r>
+      <w:r>
+        <w:rPr>
+          <w:rStyle w:val="ControlFlowTok"/>
+        </w:rPr>
+        <w:t xml:space="preserve">function</w:t>
+      </w:r>
+      <w:r>
+        <w:rPr>
+          <w:rStyle w:val="NormalTok"/>
+        </w:rPr>
+        <w:t xml:space="preserve"> (data,</w:t>
+      </w:r>
+      <w:r>
+        <w:br w:type="textWrapping"/>
+      </w:r>
+      <w:r>
+        <w:rPr>
+          <w:rStyle w:val="NormalTok"/>
+        </w:rPr>
+        <w:t xml:space="preserve">    </w:t>
+      </w:r>
+      <w:r>
+        <w:rPr>
+          <w:rStyle w:val="DataTypeTok"/>
+        </w:rPr>
+        <w:t xml:space="preserve">lev =</w:t>
+      </w:r>
+      <w:r>
+        <w:rPr>
+          <w:rStyle w:val="NormalTok"/>
+        </w:rPr>
+        <w:t xml:space="preserve"> </w:t>
+      </w:r>
+      <w:r>
+        <w:rPr>
+          <w:rStyle w:val="OtherTok"/>
+        </w:rPr>
+        <w:t xml:space="preserve">NULL</w:t>
+      </w:r>
+      <w:r>
+        <w:rPr>
+          <w:rStyle w:val="NormalTok"/>
+        </w:rPr>
+        <w:t xml:space="preserve">,</w:t>
+      </w:r>
+      <w:r>
+        <w:br w:type="textWrapping"/>
+      </w:r>
+      <w:r>
+        <w:rPr>
+          <w:rStyle w:val="NormalTok"/>
+        </w:rPr>
+        <w:t xml:space="preserve">    </w:t>
+      </w:r>
+      <w:r>
+        <w:rPr>
+          <w:rStyle w:val="DataTypeTok"/>
+        </w:rPr>
+        <w:t xml:space="preserve">model =</w:t>
+      </w:r>
+      <w:r>
+        <w:rPr>
+          <w:rStyle w:val="NormalTok"/>
+        </w:rPr>
+        <w:t xml:space="preserve"> </w:t>
+      </w:r>
+      <w:r>
+        <w:rPr>
+          <w:rStyle w:val="OtherTok"/>
+        </w:rPr>
+        <w:t xml:space="preserve">NULL</w:t>
+      </w:r>
+      <w:r>
+        <w:rPr>
+          <w:rStyle w:val="NormalTok"/>
+        </w:rPr>
+        <w:t xml:space="preserve">) {</w:t>
+      </w:r>
+      <w:r>
+        <w:br w:type="textWrapping"/>
+      </w:r>
+      <w:r>
+        <w:rPr>
+          <w:rStyle w:val="NormalTok"/>
+        </w:rPr>
+        <w:t xml:space="preserve">    </w:t>
+      </w:r>
+      <w:r>
+        <w:rPr>
+          <w:rStyle w:val="KeywordTok"/>
+        </w:rPr>
+        <w:t xml:space="preserve">c</w:t>
+      </w:r>
+      <w:r>
+        <w:rPr>
+          <w:rStyle w:val="NormalTok"/>
+        </w:rPr>
+        <w:t xml:space="preserve">(</w:t>
+      </w:r>
+      <w:r>
+        <w:rPr>
+          <w:rStyle w:val="DataTypeTok"/>
+        </w:rPr>
+        <w:t xml:space="preserve">MAPE =</w:t>
+      </w:r>
+      <w:r>
+        <w:rPr>
+          <w:rStyle w:val="NormalTok"/>
+        </w:rPr>
+        <w:t xml:space="preserve"> MLmetrics</w:t>
+      </w:r>
+      <w:r>
+        <w:rPr>
+          <w:rStyle w:val="OperatorTok"/>
+        </w:rPr>
+        <w:t xml:space="preserve">::</w:t>
+      </w:r>
+      <w:r>
+        <w:rPr>
+          <w:rStyle w:val="KeywordTok"/>
+        </w:rPr>
+        <w:t xml:space="preserve">MAPE</w:t>
+      </w:r>
+      <w:r>
+        <w:rPr>
+          <w:rStyle w:val="NormalTok"/>
+        </w:rPr>
+        <w:t xml:space="preserve">(data</w:t>
+      </w:r>
+      <w:r>
+        <w:rPr>
+          <w:rStyle w:val="OperatorTok"/>
+        </w:rPr>
+        <w:t xml:space="preserve">$</w:t>
+      </w:r>
+      <w:r>
+        <w:rPr>
+          <w:rStyle w:val="NormalTok"/>
+        </w:rPr>
+        <w:t xml:space="preserve">pred, data</w:t>
+      </w:r>
+      <w:r>
+        <w:rPr>
+          <w:rStyle w:val="OperatorTok"/>
+        </w:rPr>
+        <w:t xml:space="preserve">$</w:t>
+      </w:r>
+      <w:r>
+        <w:rPr>
+          <w:rStyle w:val="NormalTok"/>
+        </w:rPr>
+        <w:t xml:space="preserve">obs) </w:t>
+      </w:r>
+      <w:r>
+        <w:rPr>
+          <w:rStyle w:val="OperatorTok"/>
+        </w:rPr>
+        <w:t xml:space="preserve">*</w:t>
+      </w:r>
+      <w:r>
+        <w:rPr>
+          <w:rStyle w:val="StringTok"/>
+        </w:rPr>
+        <w:t xml:space="preserve"> </w:t>
+      </w:r>
+      <w:r>
+        <w:rPr>
+          <w:rStyle w:val="DecValTok"/>
+        </w:rPr>
+        <w:t xml:space="preserve">100</w:t>
+      </w:r>
+      <w:r>
+        <w:rPr>
+          <w:rStyle w:val="NormalTok"/>
+        </w:rPr>
+        <w:t xml:space="preserve">,</w:t>
+      </w:r>
+      <w:r>
+        <w:br w:type="textWrapping"/>
+      </w:r>
+      <w:r>
+        <w:rPr>
+          <w:rStyle w:val="NormalTok"/>
+        </w:rPr>
+        <w:t xml:space="preserve">      </w:t>
+      </w:r>
+      <w:r>
+        <w:rPr>
+          <w:rStyle w:val="DataTypeTok"/>
+        </w:rPr>
+        <w:t xml:space="preserve">RMSE =</w:t>
+      </w:r>
+      <w:r>
+        <w:rPr>
+          <w:rStyle w:val="NormalTok"/>
+        </w:rPr>
+        <w:t xml:space="preserve"> MLmetrics</w:t>
+      </w:r>
+      <w:r>
+        <w:rPr>
+          <w:rStyle w:val="OperatorTok"/>
+        </w:rPr>
+        <w:t xml:space="preserve">::</w:t>
+      </w:r>
+      <w:r>
+        <w:rPr>
+          <w:rStyle w:val="KeywordTok"/>
+        </w:rPr>
+        <w:t xml:space="preserve">RMSE</w:t>
+      </w:r>
+      <w:r>
+        <w:rPr>
+          <w:rStyle w:val="NormalTok"/>
+        </w:rPr>
+        <w:t xml:space="preserve">(data</w:t>
+      </w:r>
+      <w:r>
+        <w:rPr>
+          <w:rStyle w:val="OperatorTok"/>
+        </w:rPr>
+        <w:t xml:space="preserve">$</w:t>
+      </w:r>
+      <w:r>
+        <w:rPr>
+          <w:rStyle w:val="NormalTok"/>
+        </w:rPr>
+        <w:t xml:space="preserve">pred, data</w:t>
+      </w:r>
+      <w:r>
+        <w:rPr>
+          <w:rStyle w:val="OperatorTok"/>
+        </w:rPr>
+        <w:t xml:space="preserve">$</w:t>
+      </w:r>
+      <w:r>
+        <w:rPr>
+          <w:rStyle w:val="NormalTok"/>
+        </w:rPr>
+        <w:t xml:space="preserve">obs),</w:t>
+      </w:r>
+      <w:r>
+        <w:br w:type="textWrapping"/>
+      </w:r>
+      <w:r>
+        <w:rPr>
+          <w:rStyle w:val="NormalTok"/>
+        </w:rPr>
+        <w:t xml:space="preserve">      </w:t>
+      </w:r>
+      <w:r>
+        <w:rPr>
+          <w:rStyle w:val="DataTypeTok"/>
+        </w:rPr>
+        <w:t xml:space="preserve">Rsquared =</w:t>
+      </w:r>
+      <w:r>
+        <w:rPr>
+          <w:rStyle w:val="NormalTok"/>
+        </w:rPr>
+        <w:t xml:space="preserve"> </w:t>
+      </w:r>
+      <w:r>
+        <w:rPr>
+          <w:rStyle w:val="KeywordTok"/>
+        </w:rPr>
+        <w:t xml:space="preserve">summary</w:t>
+      </w:r>
+      <w:r>
+        <w:rPr>
+          <w:rStyle w:val="NormalTok"/>
+        </w:rPr>
+        <w:t xml:space="preserve">(</w:t>
+      </w:r>
+      <w:r>
+        <w:rPr>
+          <w:rStyle w:val="KeywordTok"/>
+        </w:rPr>
+        <w:t xml:space="preserve">lm</w:t>
+      </w:r>
+      <w:r>
+        <w:rPr>
+          <w:rStyle w:val="NormalTok"/>
+        </w:rPr>
+        <w:t xml:space="preserve">(pred </w:t>
+      </w:r>
+      <w:r>
+        <w:rPr>
+          <w:rStyle w:val="OperatorTok"/>
+        </w:rPr>
+        <w:t xml:space="preserve">~</w:t>
+      </w:r>
+      <w:r>
+        <w:rPr>
+          <w:rStyle w:val="StringTok"/>
+        </w:rPr>
+        <w:t xml:space="preserve"> </w:t>
+      </w:r>
+      <w:r>
+        <w:rPr>
+          <w:rStyle w:val="NormalTok"/>
+        </w:rPr>
+        <w:t xml:space="preserve">obs, data))</w:t>
+      </w:r>
+      <w:r>
+        <w:rPr>
+          <w:rStyle w:val="OperatorTok"/>
+        </w:rPr>
+        <w:t xml:space="preserve">$</w:t>
+      </w:r>
+      <w:r>
+        <w:rPr>
+          <w:rStyle w:val="NormalTok"/>
+        </w:rPr>
+        <w:t xml:space="preserve">r.squared)</w:t>
+      </w:r>
+      <w:r>
+        <w:br w:type="textWrapping"/>
+      </w:r>
+      <w:r>
+        <w:rPr>
+          <w:rStyle w:val="NormalTok"/>
+        </w:rPr>
+        <w:t xml:space="preserve">}</w:t>
+      </w:r>
+      <w:r>
+        <w:br w:type="textWrapping"/>
+      </w:r>
+      <w:r>
+        <w:br w:type="textWrapping"/>
+      </w:r>
+      <w:r>
+        <w:rPr>
+          <w:rStyle w:val="CommentTok"/>
+        </w:rPr>
+        <w:t xml:space="preserve"># preprocess for trees, impute missing</w:t>
+      </w:r>
+      <w:r>
+        <w:br w:type="textWrapping"/>
+      </w:r>
+      <w:r>
+        <w:rPr>
+          <w:rStyle w:val="NormalTok"/>
+        </w:rPr>
+        <w:t xml:space="preserve">chem_preprocess &lt;-</w:t>
+      </w:r>
+      <w:r>
+        <w:rPr>
+          <w:rStyle w:val="StringTok"/>
+        </w:rPr>
+        <w:t xml:space="preserve"> </w:t>
+      </w:r>
+      <w:r>
+        <w:rPr>
+          <w:rStyle w:val="KeywordTok"/>
+        </w:rPr>
+        <w:t xml:space="preserve">preProcess</w:t>
+      </w:r>
+      <w:r>
+        <w:rPr>
+          <w:rStyle w:val="NormalTok"/>
+        </w:rPr>
+        <w:t xml:space="preserve">(ChemicalManufacturingProcess, </w:t>
+      </w:r>
+      <w:r>
+        <w:rPr>
+          <w:rStyle w:val="DataTypeTok"/>
+        </w:rPr>
+        <w:t xml:space="preserve">method =</w:t>
+      </w:r>
+      <w:r>
+        <w:rPr>
+          <w:rStyle w:val="NormalTok"/>
+        </w:rPr>
+        <w:t xml:space="preserve"> </w:t>
+      </w:r>
+      <w:r>
+        <w:rPr>
+          <w:rStyle w:val="KeywordTok"/>
+        </w:rPr>
+        <w:t xml:space="preserve">c</w:t>
+      </w:r>
+      <w:r>
+        <w:rPr>
+          <w:rStyle w:val="NormalTok"/>
+        </w:rPr>
+        <w:t xml:space="preserve">(</w:t>
+      </w:r>
+      <w:r>
+        <w:rPr>
+          <w:rStyle w:val="StringTok"/>
+        </w:rPr>
+        <w:t xml:space="preserve">"bagImpute"</w:t>
+      </w:r>
+      <w:r>
+        <w:rPr>
+          <w:rStyle w:val="NormalTok"/>
+        </w:rPr>
+        <w:t xml:space="preserve">))</w:t>
+      </w:r>
+      <w:r>
+        <w:br w:type="textWrapping"/>
+      </w:r>
+      <w:r>
+        <w:rPr>
+          <w:rStyle w:val="NormalTok"/>
+        </w:rPr>
+        <w:t xml:space="preserve">chem_df &lt;-</w:t>
+      </w:r>
+      <w:r>
+        <w:rPr>
+          <w:rStyle w:val="StringTok"/>
+        </w:rPr>
+        <w:t xml:space="preserve"> </w:t>
+      </w:r>
+      <w:r>
+        <w:rPr>
+          <w:rStyle w:val="KeywordTok"/>
+        </w:rPr>
+        <w:t xml:space="preserve">predict</w:t>
+      </w:r>
+      <w:r>
+        <w:rPr>
+          <w:rStyle w:val="NormalTok"/>
+        </w:rPr>
+        <w:t xml:space="preserve">(chem_preprocess, ChemicalManufacturingProcess)</w:t>
+      </w:r>
+      <w:r>
+        <w:br w:type="textWrapping"/>
+      </w:r>
+      <w:r>
+        <w:br w:type="textWrapping"/>
+      </w:r>
+      <w:r>
+        <w:rPr>
+          <w:rStyle w:val="CommentTok"/>
+        </w:rPr>
+        <w:t xml:space="preserve"># train-test partition</w:t>
+      </w:r>
+      <w:r>
+        <w:br w:type="textWrapping"/>
+      </w:r>
+      <w:r>
+        <w:rPr>
+          <w:rStyle w:val="NormalTok"/>
+        </w:rPr>
+        <w:t xml:space="preserve">training_rows &lt;-</w:t>
+      </w:r>
+      <w:r>
+        <w:rPr>
+          <w:rStyle w:val="StringTok"/>
+        </w:rPr>
+        <w:t xml:space="preserve"> </w:t>
+      </w:r>
+      <w:r>
+        <w:rPr>
+          <w:rStyle w:val="KeywordTok"/>
+        </w:rPr>
+        <w:t xml:space="preserve">createDataPartition</w:t>
+      </w:r>
+      <w:r>
+        <w:rPr>
+          <w:rStyle w:val="NormalTok"/>
+        </w:rPr>
+        <w:t xml:space="preserve">(chem_df</w:t>
+      </w:r>
+      <w:r>
+        <w:rPr>
+          <w:rStyle w:val="OperatorTok"/>
+        </w:rPr>
+        <w:t xml:space="preserve">$</w:t>
+      </w:r>
+      <w:r>
+        <w:rPr>
+          <w:rStyle w:val="NormalTok"/>
+        </w:rPr>
+        <w:t xml:space="preserve">Yield, </w:t>
+      </w:r>
+      <w:r>
+        <w:rPr>
+          <w:rStyle w:val="DataTypeTok"/>
+        </w:rPr>
+        <w:t xml:space="preserve">p =</w:t>
+      </w:r>
+      <w:r>
+        <w:rPr>
+          <w:rStyle w:val="NormalTok"/>
+        </w:rPr>
+        <w:t xml:space="preserve">.</w:t>
+      </w:r>
+      <w:r>
+        <w:rPr>
+          <w:rStyle w:val="DecValTok"/>
+        </w:rPr>
+        <w:t xml:space="preserve">8</w:t>
+      </w:r>
+      <w:r>
+        <w:rPr>
+          <w:rStyle w:val="NormalTok"/>
+        </w:rPr>
+        <w:t xml:space="preserve">, </w:t>
+      </w:r>
+      <w:r>
+        <w:rPr>
+          <w:rStyle w:val="DataTypeTok"/>
+        </w:rPr>
+        <w:t xml:space="preserve">list =</w:t>
+      </w:r>
+      <w:r>
+        <w:rPr>
+          <w:rStyle w:val="NormalTok"/>
+        </w:rPr>
+        <w:t xml:space="preserve"> F)</w:t>
+      </w:r>
+      <w:r>
+        <w:br w:type="textWrapping"/>
+      </w:r>
+      <w:r>
+        <w:rPr>
+          <w:rStyle w:val="NormalTok"/>
+        </w:rPr>
+        <w:t xml:space="preserve">x_train &lt;-</w:t>
+      </w:r>
+      <w:r>
+        <w:rPr>
+          <w:rStyle w:val="StringTok"/>
+        </w:rPr>
+        <w:t xml:space="preserve"> </w:t>
+      </w:r>
+      <w:r>
+        <w:rPr>
+          <w:rStyle w:val="NormalTok"/>
+        </w:rPr>
+        <w:t xml:space="preserve">chem_df[training_rows, ]</w:t>
+      </w:r>
+      <w:r>
+        <w:br w:type="textWrapping"/>
+      </w:r>
+      <w:r>
+        <w:rPr>
+          <w:rStyle w:val="NormalTok"/>
+        </w:rPr>
+        <w:t xml:space="preserve">x_test &lt;-</w:t>
+      </w:r>
+      <w:r>
+        <w:rPr>
+          <w:rStyle w:val="StringTok"/>
+        </w:rPr>
+        <w:t xml:space="preserve"> </w:t>
+      </w:r>
+      <w:r>
+        <w:rPr>
+          <w:rStyle w:val="NormalTok"/>
+        </w:rPr>
+        <w:t xml:space="preserve">chem_df[</w:t>
+      </w:r>
+      <w:r>
+        <w:rPr>
+          <w:rStyle w:val="OperatorTok"/>
+        </w:rPr>
+        <w:t xml:space="preserve">-</w:t>
+      </w:r>
+      <w:r>
+        <w:rPr>
+          <w:rStyle w:val="NormalTok"/>
+        </w:rPr>
+        <w:t xml:space="preserve">training_rows, ]</w:t>
+      </w:r>
+      <w:r>
+        <w:br w:type="textWrapping"/>
+      </w:r>
+      <w:r>
+        <w:rPr>
+          <w:rStyle w:val="NormalTok"/>
+        </w:rPr>
+        <w:t xml:space="preserve">y_test &lt;-</w:t>
+      </w:r>
+      <w:r>
+        <w:rPr>
+          <w:rStyle w:val="StringTok"/>
+        </w:rPr>
+        <w:t xml:space="preserve"> </w:t>
+      </w:r>
+      <w:r>
+        <w:rPr>
+          <w:rStyle w:val="NormalTok"/>
+        </w:rPr>
+        <w:t xml:space="preserve">chem_df[</w:t>
+      </w:r>
+      <w:r>
+        <w:rPr>
+          <w:rStyle w:val="OperatorTok"/>
+        </w:rPr>
+        <w:t xml:space="preserve">-</w:t>
+      </w:r>
+      <w:r>
+        <w:rPr>
+          <w:rStyle w:val="NormalTok"/>
+        </w:rPr>
+        <w:t xml:space="preserve">training_rows, </w:t>
+      </w:r>
+      <w:r>
+        <w:rPr>
+          <w:rStyle w:val="StringTok"/>
+        </w:rPr>
+        <w:t xml:space="preserve">"Yield"</w:t>
+      </w:r>
+      <w:r>
+        <w:rPr>
+          <w:rStyle w:val="NormalTok"/>
+        </w:rPr>
+        <w:t xml:space="preserve">]</w:t>
+      </w:r>
+    </w:p>
+    <w:p>
+      <w:pPr>
+        <w:pStyle w:val="SourceCode"/>
+      </w:pPr>
+      <w:r>
+        <w:rPr>
+          <w:rStyle w:val="CommentTok"/>
+        </w:rPr>
+        <w:t xml:space="preserve">#### Linear Model ####</w:t>
+      </w:r>
+      <w:r>
+        <w:br w:type="textWrapping"/>
+      </w:r>
+      <w:r>
+        <w:br w:type="textWrapping"/>
+      </w:r>
+      <w:r>
+        <w:rPr>
+          <w:rStyle w:val="NormalTok"/>
+        </w:rPr>
+        <w:t xml:space="preserve">(chem_preprocess_lm &lt;-</w:t>
+      </w:r>
+      <w:r>
+        <w:rPr>
+          <w:rStyle w:val="StringTok"/>
+        </w:rPr>
+        <w:t xml:space="preserve"> </w:t>
+      </w:r>
+      <w:r>
+        <w:rPr>
+          <w:rStyle w:val="KeywordTok"/>
+        </w:rPr>
+        <w:t xml:space="preserve">preProcess</w:t>
+      </w:r>
+      <w:r>
+        <w:rPr>
+          <w:rStyle w:val="NormalTok"/>
+        </w:rPr>
+        <w:t xml:space="preserve">(ChemicalManufacturingProcess, </w:t>
+      </w:r>
+      <w:r>
+        <w:rPr>
+          <w:rStyle w:val="DataTypeTok"/>
+        </w:rPr>
+        <w:t xml:space="preserve">method =</w:t>
+      </w:r>
+      <w:r>
+        <w:rPr>
+          <w:rStyle w:val="NormalTok"/>
+        </w:rPr>
+        <w:t xml:space="preserve"> </w:t>
+      </w:r>
+      <w:r>
+        <w:rPr>
+          <w:rStyle w:val="KeywordTok"/>
+        </w:rPr>
+        <w:t xml:space="preserve">c</w:t>
+      </w:r>
+      <w:r>
+        <w:rPr>
+          <w:rStyle w:val="NormalTok"/>
+        </w:rPr>
+        <w:t xml:space="preserve">(</w:t>
+      </w:r>
+      <w:r>
+        <w:rPr>
+          <w:rStyle w:val="StringTok"/>
+        </w:rPr>
+        <w:t xml:space="preserve">"nzv"</w:t>
+      </w:r>
+      <w:r>
+        <w:rPr>
+          <w:rStyle w:val="NormalTok"/>
+        </w:rPr>
+        <w:t xml:space="preserve">, </w:t>
+      </w:r>
+      <w:r>
+        <w:rPr>
+          <w:rStyle w:val="StringTok"/>
+        </w:rPr>
+        <w:t xml:space="preserve">"corr"</w:t>
+      </w:r>
+      <w:r>
+        <w:rPr>
+          <w:rStyle w:val="NormalTok"/>
+        </w:rPr>
+        <w:t xml:space="preserve">, </w:t>
+      </w:r>
+      <w:r>
+        <w:rPr>
+          <w:rStyle w:val="StringTok"/>
+        </w:rPr>
+        <w:t xml:space="preserve">"bagImpute"</w:t>
+      </w:r>
+      <w:r>
+        <w:rPr>
+          <w:rStyle w:val="NormalTok"/>
+        </w:rPr>
+        <w:t xml:space="preserve">))) </w:t>
+      </w:r>
+      <w:r>
+        <w:rPr>
+          <w:rStyle w:val="CommentTok"/>
+        </w:rPr>
+        <w:t xml:space="preserve"># "center", "scale", </w:t>
+      </w:r>
+    </w:p>
+    <w:p>
+      <w:pPr>
+        <w:pStyle w:val="SourceCode"/>
+      </w:pPr>
+      <w:r>
+        <w:rPr>
+          <w:rStyle w:val="VerbatimChar"/>
+        </w:rPr>
+        <w:t xml:space="preserve">## Created from 152 samples and 58 variables</w:t>
+      </w:r>
+      <w:r>
+        <w:br w:type="textWrapping"/>
+      </w:r>
+      <w:r>
+        <w:rPr>
+          <w:rStyle w:val="VerbatimChar"/>
+        </w:rPr>
+        <w:t xml:space="preserve">## </w:t>
+      </w:r>
+      <w:r>
+        <w:br w:type="textWrapping"/>
+      </w:r>
+      <w:r>
+        <w:rPr>
+          <w:rStyle w:val="VerbatimChar"/>
+        </w:rPr>
+        <w:t xml:space="preserve">## Pre-processing:</w:t>
+      </w:r>
+      <w:r>
+        <w:br w:type="textWrapping"/>
+      </w:r>
+      <w:r>
+        <w:rPr>
+          <w:rStyle w:val="VerbatimChar"/>
+        </w:rPr>
+        <w:t xml:space="preserve">##   - bagged tree imputation (47)</w:t>
+      </w:r>
+      <w:r>
+        <w:br w:type="textWrapping"/>
+      </w:r>
+      <w:r>
+        <w:rPr>
+          <w:rStyle w:val="VerbatimChar"/>
+        </w:rPr>
+        <w:t xml:space="preserve">##   - ignored (0)</w:t>
+      </w:r>
+      <w:r>
+        <w:br w:type="textWrapping"/>
+      </w:r>
+      <w:r>
+        <w:rPr>
+          <w:rStyle w:val="VerbatimChar"/>
+        </w:rPr>
+        <w:t xml:space="preserve">##   - removed (11)</w:t>
+      </w:r>
+    </w:p>
+    <w:p>
+      <w:pPr>
+        <w:pStyle w:val="SourceCode"/>
+      </w:pPr>
+      <w:r>
+        <w:rPr>
+          <w:rStyle w:val="NormalTok"/>
+        </w:rPr>
+        <w:t xml:space="preserve">chem_df_lm &lt;-</w:t>
+      </w:r>
+      <w:r>
+        <w:rPr>
+          <w:rStyle w:val="StringTok"/>
+        </w:rPr>
+        <w:t xml:space="preserve"> </w:t>
+      </w:r>
+      <w:r>
+        <w:rPr>
+          <w:rStyle w:val="KeywordTok"/>
+        </w:rPr>
+        <w:t xml:space="preserve">predict</w:t>
+      </w:r>
+      <w:r>
+        <w:rPr>
+          <w:rStyle w:val="NormalTok"/>
+        </w:rPr>
+        <w:t xml:space="preserve">(chem_preprocess_lm, ChemicalManufacturingProcess)</w:t>
+      </w:r>
+      <w:r>
+        <w:br w:type="textWrapping"/>
+      </w:r>
+      <w:r>
+        <w:br w:type="textWrapping"/>
+      </w:r>
+      <w:r>
+        <w:rPr>
+          <w:rStyle w:val="NormalTok"/>
+        </w:rPr>
+        <w:t xml:space="preserve">x_train_lm &lt;-</w:t>
+      </w:r>
+      <w:r>
+        <w:rPr>
+          <w:rStyle w:val="StringTok"/>
+        </w:rPr>
+        <w:t xml:space="preserve"> </w:t>
+      </w:r>
+      <w:r>
+        <w:rPr>
+          <w:rStyle w:val="NormalTok"/>
+        </w:rPr>
+        <w:t xml:space="preserve">chem_df_lm[training_rows, ]</w:t>
+      </w:r>
+      <w:r>
+        <w:br w:type="textWrapping"/>
+      </w:r>
+      <w:r>
+        <w:rPr>
+          <w:rStyle w:val="NormalTok"/>
+        </w:rPr>
+        <w:t xml:space="preserve">x_test_lm &lt;-</w:t>
+      </w:r>
+      <w:r>
+        <w:rPr>
+          <w:rStyle w:val="StringTok"/>
+        </w:rPr>
+        <w:t xml:space="preserve"> </w:t>
+      </w:r>
+      <w:r>
+        <w:rPr>
+          <w:rStyle w:val="NormalTok"/>
+        </w:rPr>
+        <w:t xml:space="preserve">chem_df_lm[</w:t>
+      </w:r>
+      <w:r>
+        <w:rPr>
+          <w:rStyle w:val="OperatorTok"/>
+        </w:rPr>
+        <w:t xml:space="preserve">-</w:t>
+      </w:r>
+      <w:r>
+        <w:rPr>
+          <w:rStyle w:val="NormalTok"/>
+        </w:rPr>
+        <w:t xml:space="preserve">training_rows, ]</w:t>
+      </w:r>
+      <w:r>
+        <w:br w:type="textWrapping"/>
+      </w:r>
+      <w:r>
+        <w:rPr>
+          <w:rStyle w:val="NormalTok"/>
+        </w:rPr>
+        <w:t xml:space="preserve">y_test_lm &lt;-</w:t>
+      </w:r>
+      <w:r>
+        <w:rPr>
+          <w:rStyle w:val="StringTok"/>
+        </w:rPr>
+        <w:t xml:space="preserve"> </w:t>
+      </w:r>
+      <w:r>
+        <w:rPr>
+          <w:rStyle w:val="NormalTok"/>
+        </w:rPr>
+        <w:t xml:space="preserve">chem_df_lm[</w:t>
+      </w:r>
+      <w:r>
+        <w:rPr>
+          <w:rStyle w:val="OperatorTok"/>
+        </w:rPr>
+        <w:t xml:space="preserve">-</w:t>
+      </w:r>
+      <w:r>
+        <w:rPr>
+          <w:rStyle w:val="NormalTok"/>
+        </w:rPr>
+        <w:t xml:space="preserve">training_rows, </w:t>
+      </w:r>
+      <w:r>
+        <w:rPr>
+          <w:rStyle w:val="StringTok"/>
+        </w:rPr>
+        <w:t xml:space="preserve">"Yield"</w:t>
+      </w:r>
+      <w:r>
+        <w:rPr>
+          <w:rStyle w:val="NormalTok"/>
+        </w:rPr>
+        <w:t xml:space="preserve">]</w:t>
+      </w:r>
+      <w:r>
+        <w:br w:type="textWrapping"/>
+      </w:r>
+      <w:r>
+        <w:br w:type="textWrapping"/>
+      </w:r>
+      <w:r>
+        <w:br w:type="textWrapping"/>
+      </w:r>
+      <w:r>
+        <w:rPr>
+          <w:rStyle w:val="KeywordTok"/>
+        </w:rPr>
+        <w:t xml:space="preserve">sum</w:t>
+      </w:r>
+      <w:r>
+        <w:rPr>
+          <w:rStyle w:val="NormalTok"/>
+        </w:rPr>
+        <w:t xml:space="preserve">(</w:t>
+      </w:r>
+      <w:r>
+        <w:rPr>
+          <w:rStyle w:val="KeywordTok"/>
+        </w:rPr>
+        <w:t xml:space="preserve">summary</w:t>
+      </w:r>
+      <w:r>
+        <w:rPr>
+          <w:rStyle w:val="NormalTok"/>
+        </w:rPr>
+        <w:t xml:space="preserve">(chem_df_lm[, </w:t>
+      </w:r>
+      <w:r>
+        <w:rPr>
+          <w:rStyle w:val="StringTok"/>
+        </w:rPr>
+        <w:t xml:space="preserve">"Yield"</w:t>
+      </w:r>
+      <w:r>
+        <w:rPr>
+          <w:rStyle w:val="NormalTok"/>
+        </w:rPr>
+        <w:t xml:space="preserve">]) </w:t>
+      </w:r>
+      <w:r>
+        <w:rPr>
+          <w:rStyle w:val="OperatorTok"/>
+        </w:rPr>
+        <w:t xml:space="preserve">==</w:t>
+      </w:r>
+      <w:r>
+        <w:rPr>
+          <w:rStyle w:val="StringTok"/>
+        </w:rPr>
+        <w:t xml:space="preserve"> </w:t>
+      </w:r>
+      <w:r>
+        <w:rPr>
+          <w:rStyle w:val="DecValTok"/>
+        </w:rPr>
+        <w:t xml:space="preserve">0</w:t>
+      </w:r>
+      <w:r>
+        <w:rPr>
+          <w:rStyle w:val="NormalTok"/>
+        </w:rPr>
+        <w:t xml:space="preserve">)</w:t>
+      </w:r>
+    </w:p>
+    <w:p>
+      <w:pPr>
+        <w:pStyle w:val="SourceCode"/>
+      </w:pPr>
+      <w:r>
+        <w:rPr>
+          <w:rStyle w:val="VerbatimChar"/>
+        </w:rPr>
+        <w:t xml:space="preserve">## [1] 0</w:t>
+      </w:r>
+    </w:p>
+    <w:p>
+      <w:pPr>
+        <w:pStyle w:val="SourceCode"/>
+      </w:pPr>
+      <w:r>
+        <w:rPr>
+          <w:rStyle w:val="KeywordTok"/>
+        </w:rPr>
+        <w:t xml:space="preserve">set.seed</w:t>
+      </w:r>
+      <w:r>
+        <w:rPr>
+          <w:rStyle w:val="NormalTok"/>
+        </w:rPr>
+        <w:t xml:space="preserve">(</w:t>
+      </w:r>
+      <w:r>
+        <w:rPr>
+          <w:rStyle w:val="DecValTok"/>
+        </w:rPr>
+        <w:t xml:space="preserve">5</w:t>
+      </w:r>
+      <w:r>
+        <w:rPr>
+          <w:rStyle w:val="NormalTok"/>
+        </w:rPr>
+        <w:t xml:space="preserve">)</w:t>
+      </w:r>
+      <w:r>
+        <w:br w:type="textWrapping"/>
+      </w:r>
+      <w:r>
+        <w:rPr>
+          <w:rStyle w:val="NormalTok"/>
+        </w:rPr>
+        <w:t xml:space="preserve">lm_control &lt;-</w:t>
+      </w:r>
+      <w:r>
+        <w:rPr>
+          <w:rStyle w:val="StringTok"/>
+        </w:rPr>
+        <w:t xml:space="preserve"> </w:t>
+      </w:r>
+      <w:r>
+        <w:rPr>
+          <w:rStyle w:val="KeywordTok"/>
+        </w:rPr>
+        <w:t xml:space="preserve">trainControl</w:t>
+      </w:r>
+      <w:r>
+        <w:rPr>
+          <w:rStyle w:val="NormalTok"/>
+        </w:rPr>
+        <w:t xml:space="preserve">(</w:t>
+      </w:r>
+      <w:r>
+        <w:br w:type="textWrapping"/>
+      </w:r>
+      <w:r>
+        <w:rPr>
+          <w:rStyle w:val="NormalTok"/>
+        </w:rPr>
+        <w:t xml:space="preserve">  </w:t>
+      </w:r>
+      <w:r>
+        <w:rPr>
+          <w:rStyle w:val="DataTypeTok"/>
+        </w:rPr>
+        <w:t xml:space="preserve">method =</w:t>
+      </w:r>
+      <w:r>
+        <w:rPr>
+          <w:rStyle w:val="NormalTok"/>
+        </w:rPr>
+        <w:t xml:space="preserve"> </w:t>
+      </w:r>
+      <w:r>
+        <w:rPr>
+          <w:rStyle w:val="StringTok"/>
+        </w:rPr>
+        <w:t xml:space="preserve">"cv"</w:t>
+      </w:r>
+      <w:r>
+        <w:rPr>
+          <w:rStyle w:val="NormalTok"/>
+        </w:rPr>
+        <w:t xml:space="preserve">,</w:t>
+      </w:r>
+      <w:r>
+        <w:br w:type="textWrapping"/>
+      </w:r>
+      <w:r>
+        <w:rPr>
+          <w:rStyle w:val="NormalTok"/>
+        </w:rPr>
+        <w:t xml:space="preserve">  </w:t>
+      </w:r>
+      <w:r>
+        <w:rPr>
+          <w:rStyle w:val="DataTypeTok"/>
+        </w:rPr>
+        <w:t xml:space="preserve">number =</w:t>
+      </w:r>
+      <w:r>
+        <w:rPr>
+          <w:rStyle w:val="NormalTok"/>
+        </w:rPr>
+        <w:t xml:space="preserve"> </w:t>
+      </w:r>
+      <w:r>
+        <w:rPr>
+          <w:rStyle w:val="DecValTok"/>
+        </w:rPr>
+        <w:t xml:space="preserve">5</w:t>
+      </w:r>
+      <w:r>
+        <w:rPr>
+          <w:rStyle w:val="NormalTok"/>
+        </w:rPr>
+        <w:t xml:space="preserve">, </w:t>
+      </w:r>
+      <w:r>
+        <w:rPr>
+          <w:rStyle w:val="CommentTok"/>
+        </w:rPr>
+        <w:t xml:space="preserve">#num_cvs,</w:t>
+      </w:r>
+      <w:r>
+        <w:br w:type="textWrapping"/>
+      </w:r>
+      <w:r>
+        <w:rPr>
+          <w:rStyle w:val="NormalTok"/>
+        </w:rPr>
+        <w:t xml:space="preserve">  </w:t>
+      </w:r>
+      <w:r>
+        <w:rPr>
+          <w:rStyle w:val="DataTypeTok"/>
+        </w:rPr>
+        <w:t xml:space="preserve">allowParallel =</w:t>
+      </w:r>
+      <w:r>
+        <w:rPr>
+          <w:rStyle w:val="NormalTok"/>
+        </w:rPr>
+        <w:t xml:space="preserve"> T,</w:t>
+      </w:r>
+      <w:r>
+        <w:br w:type="textWrapping"/>
+      </w:r>
+      <w:r>
+        <w:rPr>
+          <w:rStyle w:val="NormalTok"/>
+        </w:rPr>
+        <w:t xml:space="preserve">  </w:t>
+      </w:r>
+      <w:r>
+        <w:rPr>
+          <w:rStyle w:val="CommentTok"/>
+        </w:rPr>
+        <w:t xml:space="preserve"># verboseIter = T,</w:t>
+      </w:r>
+      <w:r>
+        <w:br w:type="textWrapping"/>
+      </w:r>
+      <w:r>
+        <w:rPr>
+          <w:rStyle w:val="NormalTok"/>
+        </w:rPr>
+        <w:t xml:space="preserve">  </w:t>
+      </w:r>
+      <w:r>
+        <w:rPr>
+          <w:rStyle w:val="DataTypeTok"/>
+        </w:rPr>
+        <w:t xml:space="preserve">savePredictions =</w:t>
+      </w:r>
+      <w:r>
+        <w:rPr>
+          <w:rStyle w:val="NormalTok"/>
+        </w:rPr>
+        <w:t xml:space="preserve"> </w:t>
+      </w:r>
+      <w:r>
+        <w:rPr>
+          <w:rStyle w:val="StringTok"/>
+        </w:rPr>
+        <w:t xml:space="preserve">"final"</w:t>
+      </w:r>
+      <w:r>
+        <w:rPr>
+          <w:rStyle w:val="NormalTok"/>
+        </w:rPr>
+        <w:t xml:space="preserve">,</w:t>
+      </w:r>
+      <w:r>
+        <w:br w:type="textWrapping"/>
+      </w:r>
+      <w:r>
+        <w:rPr>
+          <w:rStyle w:val="NormalTok"/>
+        </w:rPr>
+        <w:t xml:space="preserve">  </w:t>
+      </w:r>
+      <w:r>
+        <w:rPr>
+          <w:rStyle w:val="DataTypeTok"/>
+        </w:rPr>
+        <w:t xml:space="preserve">summaryFunction =</w:t>
+      </w:r>
+      <w:r>
+        <w:rPr>
+          <w:rStyle w:val="NormalTok"/>
+        </w:rPr>
+        <w:t xml:space="preserve"> mapeSummary</w:t>
+      </w:r>
+      <w:r>
+        <w:br w:type="textWrapping"/>
+      </w:r>
+      <w:r>
+        <w:rPr>
+          <w:rStyle w:val="NormalTok"/>
+        </w:rPr>
+        <w:t xml:space="preserve">  )</w:t>
+      </w:r>
+      <w:r>
+        <w:br w:type="textWrapping"/>
+      </w:r>
+      <w:r>
+        <w:br w:type="textWrapping"/>
+      </w:r>
+      <w:r>
+        <w:rPr>
+          <w:rStyle w:val="NormalTok"/>
+        </w:rPr>
+        <w:t xml:space="preserve">lm_model &lt;-</w:t>
+      </w:r>
+      <w:r>
+        <w:rPr>
+          <w:rStyle w:val="StringTok"/>
+        </w:rPr>
+        <w:t xml:space="preserve"> </w:t>
+      </w:r>
+      <w:r>
+        <w:rPr>
+          <w:rStyle w:val="KeywordTok"/>
+        </w:rPr>
+        <w:t xml:space="preserve">train</w:t>
+      </w:r>
+      <w:r>
+        <w:rPr>
+          <w:rStyle w:val="NormalTok"/>
+        </w:rPr>
+        <w:t xml:space="preserve">(Yield </w:t>
+      </w:r>
+      <w:r>
+        <w:rPr>
+          <w:rStyle w:val="OperatorTok"/>
+        </w:rPr>
+        <w:t xml:space="preserve">~</w:t>
+      </w:r>
+      <w:r>
+        <w:rPr>
+          <w:rStyle w:val="StringTok"/>
+        </w:rPr>
+        <w:t xml:space="preserve"> </w:t>
+      </w:r>
+      <w:r>
+        <w:rPr>
+          <w:rStyle w:val="NormalTok"/>
+        </w:rPr>
+        <w:t xml:space="preserve">., </w:t>
+      </w:r>
+      <w:r>
+        <w:br w:type="textWrapping"/>
+      </w:r>
+      <w:r>
+        <w:rPr>
+          <w:rStyle w:val="NormalTok"/>
+        </w:rPr>
+        <w:t xml:space="preserve">                    </w:t>
+      </w:r>
+      <w:r>
+        <w:rPr>
+          <w:rStyle w:val="DataTypeTok"/>
+        </w:rPr>
+        <w:t xml:space="preserve">data =</w:t>
+      </w:r>
+      <w:r>
+        <w:rPr>
+          <w:rStyle w:val="NormalTok"/>
+        </w:rPr>
+        <w:t xml:space="preserve"> x_train_lm,</w:t>
+      </w:r>
+      <w:r>
+        <w:br w:type="textWrapping"/>
+      </w:r>
+      <w:r>
+        <w:rPr>
+          <w:rStyle w:val="NormalTok"/>
+        </w:rPr>
+        <w:t xml:space="preserve">                    </w:t>
+      </w:r>
+      <w:r>
+        <w:rPr>
+          <w:rStyle w:val="DataTypeTok"/>
+        </w:rPr>
+        <w:t xml:space="preserve">method =</w:t>
+      </w:r>
+      <w:r>
+        <w:rPr>
+          <w:rStyle w:val="NormalTok"/>
+        </w:rPr>
+        <w:t xml:space="preserve"> </w:t>
+      </w:r>
+      <w:r>
+        <w:rPr>
+          <w:rStyle w:val="StringTok"/>
+        </w:rPr>
+        <w:t xml:space="preserve">"glmnet"</w:t>
+      </w:r>
+      <w:r>
+        <w:rPr>
+          <w:rStyle w:val="NormalTok"/>
+        </w:rPr>
+        <w:t xml:space="preserve">,</w:t>
+      </w:r>
+      <w:r>
+        <w:br w:type="textWrapping"/>
+      </w:r>
+      <w:r>
+        <w:rPr>
+          <w:rStyle w:val="NormalTok"/>
+        </w:rPr>
+        <w:t xml:space="preserve">                    </w:t>
+      </w:r>
+      <w:r>
+        <w:rPr>
+          <w:rStyle w:val="DataTypeTok"/>
+        </w:rPr>
+        <w:t xml:space="preserve">trControl =</w:t>
+      </w:r>
+      <w:r>
+        <w:rPr>
+          <w:rStyle w:val="NormalTok"/>
+        </w:rPr>
+        <w:t xml:space="preserve"> lm_control,</w:t>
+      </w:r>
+      <w:r>
+        <w:br w:type="textWrapping"/>
+      </w:r>
+      <w:r>
+        <w:rPr>
+          <w:rStyle w:val="NormalTok"/>
+        </w:rPr>
+        <w:t xml:space="preserve">                    </w:t>
+      </w:r>
+      <w:r>
+        <w:rPr>
+          <w:rStyle w:val="DataTypeTok"/>
+        </w:rPr>
+        <w:t xml:space="preserve">tuneLength =</w:t>
+      </w:r>
+      <w:r>
+        <w:rPr>
+          <w:rStyle w:val="NormalTok"/>
+        </w:rPr>
+        <w:t xml:space="preserve"> </w:t>
+      </w:r>
+      <w:r>
+        <w:rPr>
+          <w:rStyle w:val="DecValTok"/>
+        </w:rPr>
+        <w:t xml:space="preserve">10</w:t>
+      </w:r>
+      <w:r>
+        <w:br w:type="textWrapping"/>
+      </w:r>
+      <w:r>
+        <w:rPr>
+          <w:rStyle w:val="NormalTok"/>
+        </w:rPr>
+        <w:t xml:space="preserve">                    )</w:t>
+      </w:r>
+      <w:r>
+        <w:br w:type="textWrapping"/>
+      </w:r>
+      <w:r>
+        <w:br w:type="textWrapping"/>
+      </w:r>
+      <w:r>
+        <w:rPr>
+          <w:rStyle w:val="NormalTok"/>
+        </w:rPr>
+        <w:t xml:space="preserve">(lm_model</w:t>
+      </w:r>
+      <w:r>
+        <w:rPr>
+          <w:rStyle w:val="OperatorTok"/>
+        </w:rPr>
+        <w:t xml:space="preserve">$</w:t>
+      </w:r>
+      <w:r>
+        <w:rPr>
+          <w:rStyle w:val="NormalTok"/>
+        </w:rPr>
+        <w:t xml:space="preserve">bestTune)</w:t>
+      </w:r>
+    </w:p>
+    <w:p>
+      <w:pPr>
+        <w:pStyle w:val="SourceCode"/>
+      </w:pPr>
+      <w:r>
+        <w:rPr>
+          <w:rStyle w:val="VerbatimChar"/>
+        </w:rPr>
+        <w:t xml:space="preserve">##    alpha     lambda</w:t>
+      </w:r>
+      <w:r>
+        <w:br w:type="textWrapping"/>
+      </w:r>
+      <w:r>
+        <w:rPr>
+          <w:rStyle w:val="VerbatimChar"/>
+        </w:rPr>
+        <w:t xml:space="preserve">## 57   0.6 0.08159858</w:t>
+      </w:r>
+    </w:p>
+    <w:p>
+      <w:pPr>
+        <w:pStyle w:val="SourceCode"/>
+      </w:pPr>
+      <w:r>
+        <w:rPr>
+          <w:rStyle w:val="NormalTok"/>
+        </w:rPr>
+        <w:t xml:space="preserve">lm_y_pred &lt;-</w:t>
+      </w:r>
+      <w:r>
+        <w:rPr>
+          <w:rStyle w:val="StringTok"/>
+        </w:rPr>
+        <w:t xml:space="preserve"> </w:t>
+      </w:r>
+      <w:r>
+        <w:rPr>
+          <w:rStyle w:val="KeywordTok"/>
+        </w:rPr>
+        <w:t xml:space="preserve">predict</w:t>
+      </w:r>
+      <w:r>
+        <w:rPr>
+          <w:rStyle w:val="NormalTok"/>
+        </w:rPr>
+        <w:t xml:space="preserve">(lm_model, x_test_lm)</w:t>
+      </w:r>
+      <w:r>
+        <w:br w:type="textWrapping"/>
+      </w:r>
+      <w:r>
+        <w:br w:type="textWrapping"/>
+      </w:r>
+      <w:r>
+        <w:br w:type="textWrapping"/>
+      </w:r>
+      <w:r>
+        <w:rPr>
+          <w:rStyle w:val="CommentTok"/>
+        </w:rPr>
+        <w:t xml:space="preserve"># sources: http://www.sthda.com/english/articles/37-model-selection-essentials-in-r/153-penalized-regression-essentials-ridge-lasso-elastic-net/#elastic-net</w:t>
+      </w:r>
+    </w:p>
+    <w:p>
+      <w:pPr>
+        <w:pStyle w:val="SourceCode"/>
+      </w:pPr>
+      <w:r>
+        <w:rPr>
+          <w:rStyle w:val="CommentTok"/>
+        </w:rPr>
+        <w:t xml:space="preserve">#### CART Model ####</w:t>
+      </w:r>
+      <w:r>
+        <w:br w:type="textWrapping"/>
+      </w:r>
+      <w:r>
+        <w:br w:type="textWrapping"/>
+      </w:r>
+      <w:r>
+        <w:rPr>
+          <w:rStyle w:val="KeywordTok"/>
+        </w:rPr>
+        <w:t xml:space="preserve">set.seed</w:t>
+      </w:r>
+      <w:r>
+        <w:rPr>
+          <w:rStyle w:val="NormalTok"/>
+        </w:rPr>
+        <w:t xml:space="preserve">(</w:t>
+      </w:r>
+      <w:r>
+        <w:rPr>
+          <w:rStyle w:val="DecValTok"/>
+        </w:rPr>
+        <w:t xml:space="preserve">5</w:t>
+      </w:r>
+      <w:r>
+        <w:rPr>
+          <w:rStyle w:val="NormalTok"/>
+        </w:rPr>
+        <w:t xml:space="preserve">)</w:t>
+      </w:r>
+      <w:r>
+        <w:br w:type="textWrapping"/>
+      </w:r>
+      <w:r>
+        <w:rPr>
+          <w:rStyle w:val="NormalTok"/>
+        </w:rPr>
+        <w:t xml:space="preserve">cart_control &lt;-</w:t>
+      </w:r>
+      <w:r>
+        <w:rPr>
+          <w:rStyle w:val="StringTok"/>
+        </w:rPr>
+        <w:t xml:space="preserve"> </w:t>
+      </w:r>
+      <w:r>
+        <w:rPr>
+          <w:rStyle w:val="KeywordTok"/>
+        </w:rPr>
+        <w:t xml:space="preserve">trainControl</w:t>
+      </w:r>
+      <w:r>
+        <w:rPr>
+          <w:rStyle w:val="NormalTok"/>
+        </w:rPr>
+        <w:t xml:space="preserve">(</w:t>
+      </w:r>
+      <w:r>
+        <w:br w:type="textWrapping"/>
+      </w:r>
+      <w:r>
+        <w:rPr>
+          <w:rStyle w:val="NormalTok"/>
+        </w:rPr>
+        <w:t xml:space="preserve">  </w:t>
+      </w:r>
+      <w:r>
+        <w:rPr>
+          <w:rStyle w:val="DataTypeTok"/>
+        </w:rPr>
+        <w:t xml:space="preserve">method =</w:t>
+      </w:r>
+      <w:r>
+        <w:rPr>
+          <w:rStyle w:val="NormalTok"/>
+        </w:rPr>
+        <w:t xml:space="preserve"> </w:t>
+      </w:r>
+      <w:r>
+        <w:rPr>
+          <w:rStyle w:val="StringTok"/>
+        </w:rPr>
+        <w:t xml:space="preserve">"cv"</w:t>
+      </w:r>
+      <w:r>
+        <w:rPr>
+          <w:rStyle w:val="NormalTok"/>
+        </w:rPr>
+        <w:t xml:space="preserve">,</w:t>
+      </w:r>
+      <w:r>
+        <w:br w:type="textWrapping"/>
+      </w:r>
+      <w:r>
+        <w:rPr>
+          <w:rStyle w:val="NormalTok"/>
+        </w:rPr>
+        <w:t xml:space="preserve">  </w:t>
+      </w:r>
+      <w:r>
+        <w:rPr>
+          <w:rStyle w:val="DataTypeTok"/>
+        </w:rPr>
+        <w:t xml:space="preserve">number =</w:t>
+      </w:r>
+      <w:r>
+        <w:rPr>
+          <w:rStyle w:val="NormalTok"/>
+        </w:rPr>
+        <w:t xml:space="preserve"> </w:t>
+      </w:r>
+      <w:r>
+        <w:rPr>
+          <w:rStyle w:val="DecValTok"/>
+        </w:rPr>
+        <w:t xml:space="preserve">5</w:t>
+      </w:r>
+      <w:r>
+        <w:rPr>
+          <w:rStyle w:val="NormalTok"/>
+        </w:rPr>
+        <w:t xml:space="preserve">, </w:t>
+      </w:r>
+      <w:r>
+        <w:rPr>
+          <w:rStyle w:val="CommentTok"/>
+        </w:rPr>
+        <w:t xml:space="preserve">#num_cvs,</w:t>
+      </w:r>
+      <w:r>
+        <w:br w:type="textWrapping"/>
+      </w:r>
+      <w:r>
+        <w:rPr>
+          <w:rStyle w:val="NormalTok"/>
+        </w:rPr>
+        <w:t xml:space="preserve">  </w:t>
+      </w:r>
+      <w:r>
+        <w:rPr>
+          <w:rStyle w:val="DataTypeTok"/>
+        </w:rPr>
+        <w:t xml:space="preserve">allowParallel =</w:t>
+      </w:r>
+      <w:r>
+        <w:rPr>
+          <w:rStyle w:val="NormalTok"/>
+        </w:rPr>
+        <w:t xml:space="preserve"> T,</w:t>
+      </w:r>
+      <w:r>
+        <w:br w:type="textWrapping"/>
+      </w:r>
+      <w:r>
+        <w:rPr>
+          <w:rStyle w:val="NormalTok"/>
+        </w:rPr>
+        <w:t xml:space="preserve">  </w:t>
+      </w:r>
+      <w:r>
+        <w:rPr>
+          <w:rStyle w:val="CommentTok"/>
+        </w:rPr>
+        <w:t xml:space="preserve"># verboseIter = T,</w:t>
+      </w:r>
+      <w:r>
+        <w:br w:type="textWrapping"/>
+      </w:r>
+      <w:r>
+        <w:rPr>
+          <w:rStyle w:val="NormalTok"/>
+        </w:rPr>
+        <w:t xml:space="preserve">  </w:t>
+      </w:r>
+      <w:r>
+        <w:rPr>
+          <w:rStyle w:val="DataTypeTok"/>
+        </w:rPr>
+        <w:t xml:space="preserve">savePredictions =</w:t>
+      </w:r>
+      <w:r>
+        <w:rPr>
+          <w:rStyle w:val="NormalTok"/>
+        </w:rPr>
+        <w:t xml:space="preserve"> </w:t>
+      </w:r>
+      <w:r>
+        <w:rPr>
+          <w:rStyle w:val="StringTok"/>
+        </w:rPr>
+        <w:t xml:space="preserve">"final"</w:t>
+      </w:r>
+      <w:r>
+        <w:rPr>
+          <w:rStyle w:val="NormalTok"/>
+        </w:rPr>
+        <w:t xml:space="preserve">,</w:t>
+      </w:r>
+      <w:r>
+        <w:br w:type="textWrapping"/>
+      </w:r>
+      <w:r>
+        <w:rPr>
+          <w:rStyle w:val="NormalTok"/>
+        </w:rPr>
+        <w:t xml:space="preserve">  </w:t>
+      </w:r>
+      <w:r>
+        <w:rPr>
+          <w:rStyle w:val="DataTypeTok"/>
+        </w:rPr>
+        <w:t xml:space="preserve">summaryFunction =</w:t>
+      </w:r>
+      <w:r>
+        <w:rPr>
+          <w:rStyle w:val="NormalTok"/>
+        </w:rPr>
+        <w:t xml:space="preserve"> mapeSummary</w:t>
+      </w:r>
+      <w:r>
+        <w:br w:type="textWrapping"/>
+      </w:r>
+      <w:r>
+        <w:rPr>
+          <w:rStyle w:val="NormalTok"/>
+        </w:rPr>
+        <w:t xml:space="preserve">  )</w:t>
+      </w:r>
+      <w:r>
+        <w:br w:type="textWrapping"/>
+      </w:r>
+      <w:r>
+        <w:br w:type="textWrapping"/>
+      </w:r>
+      <w:r>
+        <w:rPr>
+          <w:rStyle w:val="NormalTok"/>
+        </w:rPr>
+        <w:t xml:space="preserve">cart_model &lt;-</w:t>
+      </w:r>
+      <w:r>
+        <w:rPr>
+          <w:rStyle w:val="StringTok"/>
+        </w:rPr>
+        <w:t xml:space="preserve"> </w:t>
+      </w:r>
+      <w:r>
+        <w:rPr>
+          <w:rStyle w:val="KeywordTok"/>
+        </w:rPr>
+        <w:t xml:space="preserve">train</w:t>
+      </w:r>
+      <w:r>
+        <w:rPr>
+          <w:rStyle w:val="NormalTok"/>
+        </w:rPr>
+        <w:t xml:space="preserve">(Yield </w:t>
+      </w:r>
+      <w:r>
+        <w:rPr>
+          <w:rStyle w:val="OperatorTok"/>
+        </w:rPr>
+        <w:t xml:space="preserve">~</w:t>
+      </w:r>
+      <w:r>
+        <w:rPr>
+          <w:rStyle w:val="StringTok"/>
+        </w:rPr>
+        <w:t xml:space="preserve"> </w:t>
+      </w:r>
+      <w:r>
+        <w:rPr>
+          <w:rStyle w:val="NormalTok"/>
+        </w:rPr>
+        <w:t xml:space="preserve">., </w:t>
+      </w:r>
+      <w:r>
+        <w:br w:type="textWrapping"/>
+      </w:r>
+      <w:r>
+        <w:rPr>
+          <w:rStyle w:val="NormalTok"/>
+        </w:rPr>
+        <w:t xml:space="preserve">                    </w:t>
+      </w:r>
+      <w:r>
+        <w:rPr>
+          <w:rStyle w:val="DataTypeTok"/>
+        </w:rPr>
+        <w:t xml:space="preserve">data =</w:t>
+      </w:r>
+      <w:r>
+        <w:rPr>
+          <w:rStyle w:val="NormalTok"/>
+        </w:rPr>
+        <w:t xml:space="preserve"> x_train,</w:t>
+      </w:r>
+      <w:r>
+        <w:br w:type="textWrapping"/>
+      </w:r>
+      <w:r>
+        <w:rPr>
+          <w:rStyle w:val="NormalTok"/>
+        </w:rPr>
+        <w:t xml:space="preserve">                    </w:t>
+      </w:r>
+      <w:r>
+        <w:rPr>
+          <w:rStyle w:val="DataTypeTok"/>
+        </w:rPr>
+        <w:t xml:space="preserve">method =</w:t>
+      </w:r>
+      <w:r>
+        <w:rPr>
+          <w:rStyle w:val="NormalTok"/>
+        </w:rPr>
+        <w:t xml:space="preserve"> </w:t>
+      </w:r>
+      <w:r>
+        <w:rPr>
+          <w:rStyle w:val="StringTok"/>
+        </w:rPr>
+        <w:t xml:space="preserve">"rpart"</w:t>
+      </w:r>
+      <w:r>
+        <w:rPr>
+          <w:rStyle w:val="NormalTok"/>
+        </w:rPr>
+        <w:t xml:space="preserve">,</w:t>
+      </w:r>
+      <w:r>
+        <w:br w:type="textWrapping"/>
+      </w:r>
+      <w:r>
+        <w:rPr>
+          <w:rStyle w:val="NormalTok"/>
+        </w:rPr>
+        <w:t xml:space="preserve">                    </w:t>
+      </w:r>
+      <w:r>
+        <w:rPr>
+          <w:rStyle w:val="DataTypeTok"/>
+        </w:rPr>
+        <w:t xml:space="preserve">metric=</w:t>
+      </w:r>
+      <w:r>
+        <w:rPr>
+          <w:rStyle w:val="StringTok"/>
+        </w:rPr>
+        <w:t xml:space="preserve">"RMSE"</w:t>
+      </w:r>
+      <w:r>
+        <w:rPr>
+          <w:rStyle w:val="NormalTok"/>
+        </w:rPr>
+        <w:t xml:space="preserve">,</w:t>
+      </w:r>
+      <w:r>
+        <w:br w:type="textWrapping"/>
+      </w:r>
+      <w:r>
+        <w:rPr>
+          <w:rStyle w:val="NormalTok"/>
+        </w:rPr>
+        <w:t xml:space="preserve">                    </w:t>
+      </w:r>
+      <w:r>
+        <w:rPr>
+          <w:rStyle w:val="DataTypeTok"/>
+        </w:rPr>
+        <w:t xml:space="preserve">trControl =</w:t>
+      </w:r>
+      <w:r>
+        <w:rPr>
+          <w:rStyle w:val="NormalTok"/>
+        </w:rPr>
+        <w:t xml:space="preserve"> cart_control,</w:t>
+      </w:r>
+      <w:r>
+        <w:br w:type="textWrapping"/>
+      </w:r>
+      <w:r>
+        <w:rPr>
+          <w:rStyle w:val="NormalTok"/>
+        </w:rPr>
+        <w:t xml:space="preserve">                    </w:t>
+      </w:r>
+      <w:r>
+        <w:rPr>
+          <w:rStyle w:val="DataTypeTok"/>
+        </w:rPr>
+        <w:t xml:space="preserve">tuneLength =</w:t>
+      </w:r>
+      <w:r>
+        <w:rPr>
+          <w:rStyle w:val="NormalTok"/>
+        </w:rPr>
+        <w:t xml:space="preserve"> </w:t>
+      </w:r>
+      <w:r>
+        <w:rPr>
+          <w:rStyle w:val="DecValTok"/>
+        </w:rPr>
+        <w:t xml:space="preserve">10</w:t>
+      </w:r>
+      <w:r>
+        <w:br w:type="textWrapping"/>
+      </w:r>
+      <w:r>
+        <w:rPr>
+          <w:rStyle w:val="NormalTok"/>
+        </w:rPr>
+        <w:t xml:space="preserve">                    )</w:t>
+      </w:r>
+      <w:r>
+        <w:br w:type="textWrapping"/>
+      </w:r>
+      <w:r>
+        <w:br w:type="textWrapping"/>
+      </w:r>
+      <w:r>
+        <w:rPr>
+          <w:rStyle w:val="NormalTok"/>
+        </w:rPr>
+        <w:t xml:space="preserve">(cart_model</w:t>
+      </w:r>
+      <w:r>
+        <w:rPr>
+          <w:rStyle w:val="OperatorTok"/>
+        </w:rPr>
+        <w:t xml:space="preserve">$</w:t>
+      </w:r>
+      <w:r>
+        <w:rPr>
+          <w:rStyle w:val="NormalTok"/>
+        </w:rPr>
+        <w:t xml:space="preserve">bestTune)</w:t>
+      </w:r>
+    </w:p>
+    <w:p>
+      <w:pPr>
+        <w:pStyle w:val="SourceCode"/>
+      </w:pPr>
+      <w:r>
+        <w:rPr>
+          <w:rStyle w:val="VerbatimChar"/>
+        </w:rPr>
+        <w:t xml:space="preserve">##           cp</w:t>
+      </w:r>
+      <w:r>
+        <w:br w:type="textWrapping"/>
+      </w:r>
+      <w:r>
+        <w:rPr>
+          <w:rStyle w:val="VerbatimChar"/>
+        </w:rPr>
+        <w:t xml:space="preserve">## 9 0.08949137</w:t>
+      </w:r>
+    </w:p>
+    <w:p>
+      <w:pPr>
+        <w:pStyle w:val="SourceCode"/>
+      </w:pPr>
+      <w:r>
+        <w:rPr>
+          <w:rStyle w:val="NormalTok"/>
+        </w:rPr>
+        <w:t xml:space="preserve">cart_y_pred &lt;-</w:t>
+      </w:r>
+      <w:r>
+        <w:rPr>
+          <w:rStyle w:val="StringTok"/>
+        </w:rPr>
+        <w:t xml:space="preserve"> </w:t>
+      </w:r>
+      <w:r>
+        <w:rPr>
+          <w:rStyle w:val="KeywordTok"/>
+        </w:rPr>
+        <w:t xml:space="preserve">predict</w:t>
+      </w:r>
+      <w:r>
+        <w:rPr>
+          <w:rStyle w:val="NormalTok"/>
+        </w:rPr>
+        <w:t xml:space="preserve">(cart_model, x_test)</w:t>
+      </w:r>
+      <w:r>
+        <w:br w:type="textWrapping"/>
+      </w:r>
+      <w:r>
+        <w:rPr>
+          <w:rStyle w:val="CommentTok"/>
+        </w:rPr>
+        <w:t xml:space="preserve"># set.seed(5)</w:t>
+      </w:r>
+      <w:r>
+        <w:br w:type="textWrapping"/>
+      </w:r>
+      <w:r>
+        <w:rPr>
+          <w:rStyle w:val="NormalTok"/>
+        </w:rPr>
+        <w:t xml:space="preserve">cart_control &lt;-</w:t>
+      </w:r>
+      <w:r>
+        <w:rPr>
+          <w:rStyle w:val="StringTok"/>
+        </w:rPr>
+        <w:t xml:space="preserve"> </w:t>
+      </w:r>
+      <w:r>
+        <w:rPr>
+          <w:rStyle w:val="KeywordTok"/>
+        </w:rPr>
+        <w:t xml:space="preserve">trainControl</w:t>
+      </w:r>
+      <w:r>
+        <w:rPr>
+          <w:rStyle w:val="NormalTok"/>
+        </w:rPr>
+        <w:t xml:space="preserve">(</w:t>
+      </w:r>
+      <w:r>
+        <w:br w:type="textWrapping"/>
+      </w:r>
+      <w:r>
+        <w:rPr>
+          <w:rStyle w:val="NormalTok"/>
+        </w:rPr>
+        <w:t xml:space="preserve">  </w:t>
+      </w:r>
+      <w:r>
+        <w:rPr>
+          <w:rStyle w:val="DataTypeTok"/>
+        </w:rPr>
+        <w:t xml:space="preserve">method =</w:t>
+      </w:r>
+      <w:r>
+        <w:rPr>
+          <w:rStyle w:val="NormalTok"/>
+        </w:rPr>
+        <w:t xml:space="preserve"> </w:t>
+      </w:r>
+      <w:r>
+        <w:rPr>
+          <w:rStyle w:val="StringTok"/>
+        </w:rPr>
+        <w:t xml:space="preserve">"cv"</w:t>
+      </w:r>
+      <w:r>
+        <w:rPr>
+          <w:rStyle w:val="NormalTok"/>
+        </w:rPr>
+        <w:t xml:space="preserve">,</w:t>
+      </w:r>
+      <w:r>
+        <w:br w:type="textWrapping"/>
+      </w:r>
+      <w:r>
+        <w:rPr>
+          <w:rStyle w:val="NormalTok"/>
+        </w:rPr>
+        <w:t xml:space="preserve">  </w:t>
+      </w:r>
+      <w:r>
+        <w:rPr>
+          <w:rStyle w:val="DataTypeTok"/>
+        </w:rPr>
+        <w:t xml:space="preserve">number =</w:t>
+      </w:r>
+      <w:r>
+        <w:rPr>
+          <w:rStyle w:val="NormalTok"/>
+        </w:rPr>
+        <w:t xml:space="preserve"> </w:t>
+      </w:r>
+      <w:r>
+        <w:rPr>
+          <w:rStyle w:val="DecValTok"/>
+        </w:rPr>
+        <w:t xml:space="preserve">5</w:t>
+      </w:r>
+      <w:r>
+        <w:rPr>
+          <w:rStyle w:val="NormalTok"/>
+        </w:rPr>
+        <w:t xml:space="preserve">, </w:t>
+      </w:r>
+      <w:r>
+        <w:rPr>
+          <w:rStyle w:val="CommentTok"/>
+        </w:rPr>
+        <w:t xml:space="preserve">#num_cvs,</w:t>
+      </w:r>
+      <w:r>
+        <w:br w:type="textWrapping"/>
+      </w:r>
+      <w:r>
+        <w:rPr>
+          <w:rStyle w:val="NormalTok"/>
+        </w:rPr>
+        <w:t xml:space="preserve">  </w:t>
+      </w:r>
+      <w:r>
+        <w:rPr>
+          <w:rStyle w:val="DataTypeTok"/>
+        </w:rPr>
+        <w:t xml:space="preserve">allowParallel =</w:t>
+      </w:r>
+      <w:r>
+        <w:rPr>
+          <w:rStyle w:val="NormalTok"/>
+        </w:rPr>
+        <w:t xml:space="preserve"> T,</w:t>
+      </w:r>
+      <w:r>
+        <w:br w:type="textWrapping"/>
+      </w:r>
+      <w:r>
+        <w:rPr>
+          <w:rStyle w:val="NormalTok"/>
+        </w:rPr>
+        <w:t xml:space="preserve">  </w:t>
+      </w:r>
+      <w:r>
+        <w:rPr>
+          <w:rStyle w:val="CommentTok"/>
+        </w:rPr>
+        <w:t xml:space="preserve"># verboseIter = T,</w:t>
+      </w:r>
+      <w:r>
+        <w:br w:type="textWrapping"/>
+      </w:r>
+      <w:r>
+        <w:rPr>
+          <w:rStyle w:val="NormalTok"/>
+        </w:rPr>
+        <w:t xml:space="preserve">  </w:t>
+      </w:r>
+      <w:r>
+        <w:rPr>
+          <w:rStyle w:val="DataTypeTok"/>
+        </w:rPr>
+        <w:t xml:space="preserve">savePredictions =</w:t>
+      </w:r>
+      <w:r>
+        <w:rPr>
+          <w:rStyle w:val="NormalTok"/>
+        </w:rPr>
+        <w:t xml:space="preserve"> </w:t>
+      </w:r>
+      <w:r>
+        <w:rPr>
+          <w:rStyle w:val="StringTok"/>
+        </w:rPr>
+        <w:t xml:space="preserve">"final"</w:t>
+      </w:r>
+      <w:r>
+        <w:rPr>
+          <w:rStyle w:val="NormalTok"/>
+        </w:rPr>
+        <w:t xml:space="preserve">,</w:t>
+      </w:r>
+      <w:r>
+        <w:br w:type="textWrapping"/>
+      </w:r>
+      <w:r>
+        <w:rPr>
+          <w:rStyle w:val="NormalTok"/>
+        </w:rPr>
+        <w:t xml:space="preserve">  </w:t>
+      </w:r>
+      <w:r>
+        <w:rPr>
+          <w:rStyle w:val="DataTypeTok"/>
+        </w:rPr>
+        <w:t xml:space="preserve">summaryFunction =</w:t>
+      </w:r>
+      <w:r>
+        <w:rPr>
+          <w:rStyle w:val="NormalTok"/>
+        </w:rPr>
+        <w:t xml:space="preserve"> mapeSummary</w:t>
+      </w:r>
+      <w:r>
+        <w:br w:type="textWrapping"/>
+      </w:r>
+      <w:r>
+        <w:rPr>
+          <w:rStyle w:val="NormalTok"/>
+        </w:rPr>
+        <w:t xml:space="preserve">  )</w:t>
+      </w:r>
+      <w:r>
+        <w:br w:type="textWrapping"/>
+      </w:r>
+      <w:r>
+        <w:br w:type="textWrapping"/>
+      </w:r>
+      <w:r>
+        <w:rPr>
+          <w:rStyle w:val="NormalTok"/>
+        </w:rPr>
+        <w:t xml:space="preserve">cart_model &lt;-</w:t>
+      </w:r>
+      <w:r>
+        <w:rPr>
+          <w:rStyle w:val="StringTok"/>
+        </w:rPr>
+        <w:t xml:space="preserve"> </w:t>
+      </w:r>
+      <w:r>
+        <w:rPr>
+          <w:rStyle w:val="KeywordTok"/>
+        </w:rPr>
+        <w:t xml:space="preserve">train</w:t>
+      </w:r>
+      <w:r>
+        <w:rPr>
+          <w:rStyle w:val="NormalTok"/>
+        </w:rPr>
+        <w:t xml:space="preserve">(Yield </w:t>
+      </w:r>
+      <w:r>
+        <w:rPr>
+          <w:rStyle w:val="OperatorTok"/>
+        </w:rPr>
+        <w:t xml:space="preserve">~</w:t>
+      </w:r>
+      <w:r>
+        <w:rPr>
+          <w:rStyle w:val="StringTok"/>
+        </w:rPr>
+        <w:t xml:space="preserve"> </w:t>
+      </w:r>
+      <w:r>
+        <w:rPr>
+          <w:rStyle w:val="NormalTok"/>
+        </w:rPr>
+        <w:t xml:space="preserve">., </w:t>
+      </w:r>
+      <w:r>
+        <w:br w:type="textWrapping"/>
+      </w:r>
+      <w:r>
+        <w:rPr>
+          <w:rStyle w:val="NormalTok"/>
+        </w:rPr>
+        <w:t xml:space="preserve">                    </w:t>
+      </w:r>
+      <w:r>
+        <w:rPr>
+          <w:rStyle w:val="DataTypeTok"/>
+        </w:rPr>
+        <w:t xml:space="preserve">data =</w:t>
+      </w:r>
+      <w:r>
+        <w:rPr>
+          <w:rStyle w:val="NormalTok"/>
+        </w:rPr>
+        <w:t xml:space="preserve"> x_train,</w:t>
+      </w:r>
+      <w:r>
+        <w:br w:type="textWrapping"/>
+      </w:r>
+      <w:r>
+        <w:rPr>
+          <w:rStyle w:val="NormalTok"/>
+        </w:rPr>
+        <w:t xml:space="preserve">                    </w:t>
+      </w:r>
+      <w:r>
+        <w:rPr>
+          <w:rStyle w:val="DataTypeTok"/>
+        </w:rPr>
+        <w:t xml:space="preserve">method =</w:t>
+      </w:r>
+      <w:r>
+        <w:rPr>
+          <w:rStyle w:val="NormalTok"/>
+        </w:rPr>
+        <w:t xml:space="preserve"> </w:t>
+      </w:r>
+      <w:r>
+        <w:rPr>
+          <w:rStyle w:val="StringTok"/>
+        </w:rPr>
+        <w:t xml:space="preserve">"rpart"</w:t>
+      </w:r>
+      <w:r>
+        <w:rPr>
+          <w:rStyle w:val="NormalTok"/>
+        </w:rPr>
+        <w:t xml:space="preserve">,</w:t>
+      </w:r>
+      <w:r>
+        <w:br w:type="textWrapping"/>
+      </w:r>
+      <w:r>
+        <w:rPr>
+          <w:rStyle w:val="NormalTok"/>
+        </w:rPr>
+        <w:t xml:space="preserve">                    </w:t>
+      </w:r>
+      <w:r>
+        <w:rPr>
+          <w:rStyle w:val="DataTypeTok"/>
+        </w:rPr>
+        <w:t xml:space="preserve">metric=</w:t>
+      </w:r>
+      <w:r>
+        <w:rPr>
+          <w:rStyle w:val="StringTok"/>
+        </w:rPr>
+        <w:t xml:space="preserve">"RMSE"</w:t>
+      </w:r>
+      <w:r>
+        <w:rPr>
+          <w:rStyle w:val="NormalTok"/>
+        </w:rPr>
+        <w:t xml:space="preserve">,</w:t>
+      </w:r>
+      <w:r>
+        <w:br w:type="textWrapping"/>
+      </w:r>
+      <w:r>
+        <w:rPr>
+          <w:rStyle w:val="NormalTok"/>
+        </w:rPr>
+        <w:t xml:space="preserve">                    </w:t>
+      </w:r>
+      <w:r>
+        <w:rPr>
+          <w:rStyle w:val="DataTypeTok"/>
+        </w:rPr>
+        <w:t xml:space="preserve">trControl =</w:t>
+      </w:r>
+      <w:r>
+        <w:rPr>
+          <w:rStyle w:val="NormalTok"/>
+        </w:rPr>
+        <w:t xml:space="preserve"> cart_control,</w:t>
+      </w:r>
+      <w:r>
+        <w:br w:type="textWrapping"/>
+      </w:r>
+      <w:r>
+        <w:rPr>
+          <w:rStyle w:val="NormalTok"/>
+        </w:rPr>
+        <w:t xml:space="preserve">                    </w:t>
+      </w:r>
+      <w:r>
+        <w:rPr>
+          <w:rStyle w:val="DataTypeTok"/>
+        </w:rPr>
+        <w:t xml:space="preserve">tuneLength =</w:t>
+      </w:r>
+      <w:r>
+        <w:rPr>
+          <w:rStyle w:val="NormalTok"/>
+        </w:rPr>
+        <w:t xml:space="preserve"> </w:t>
+      </w:r>
+      <w:r>
+        <w:rPr>
+          <w:rStyle w:val="DecValTok"/>
+        </w:rPr>
+        <w:t xml:space="preserve">10</w:t>
+      </w:r>
+      <w:r>
+        <w:br w:type="textWrapping"/>
+      </w:r>
+      <w:r>
+        <w:rPr>
+          <w:rStyle w:val="NormalTok"/>
+        </w:rPr>
+        <w:t xml:space="preserve">                    )</w:t>
+      </w:r>
+      <w:r>
+        <w:br w:type="textWrapping"/>
+      </w:r>
+      <w:r>
+        <w:br w:type="textWrapping"/>
+      </w:r>
+      <w:r>
+        <w:rPr>
+          <w:rStyle w:val="NormalTok"/>
+        </w:rPr>
+        <w:t xml:space="preserve">(cart_model</w:t>
+      </w:r>
+      <w:r>
+        <w:rPr>
+          <w:rStyle w:val="OperatorTok"/>
+        </w:rPr>
+        <w:t xml:space="preserve">$</w:t>
+      </w:r>
+      <w:r>
+        <w:rPr>
+          <w:rStyle w:val="NormalTok"/>
+        </w:rPr>
+        <w:t xml:space="preserve">bestTune)</w:t>
+      </w:r>
+    </w:p>
+    <w:p>
+      <w:pPr>
+        <w:pStyle w:val="SourceCode"/>
+      </w:pPr>
+      <w:r>
+        <w:rPr>
+          <w:rStyle w:val="VerbatimChar"/>
+        </w:rPr>
+        <w:t xml:space="preserve">##           cp</w:t>
+      </w:r>
+      <w:r>
+        <w:br w:type="textWrapping"/>
+      </w:r>
+      <w:r>
+        <w:rPr>
+          <w:rStyle w:val="VerbatimChar"/>
+        </w:rPr>
+        <w:t xml:space="preserve">## 6 0.02210552</w:t>
+      </w:r>
+    </w:p>
+    <w:p>
+      <w:pPr>
+        <w:pStyle w:val="SourceCode"/>
+      </w:pPr>
+      <w:r>
+        <w:rPr>
+          <w:rStyle w:val="NormalTok"/>
+        </w:rPr>
+        <w:t xml:space="preserve">cart_y_pred &lt;-</w:t>
+      </w:r>
+      <w:r>
+        <w:rPr>
+          <w:rStyle w:val="StringTok"/>
+        </w:rPr>
+        <w:t xml:space="preserve"> </w:t>
+      </w:r>
+      <w:r>
+        <w:rPr>
+          <w:rStyle w:val="KeywordTok"/>
+        </w:rPr>
+        <w:t xml:space="preserve">predict</w:t>
+      </w:r>
+      <w:r>
+        <w:rPr>
+          <w:rStyle w:val="NormalTok"/>
+        </w:rPr>
+        <w:t xml:space="preserve">(cart_model, x_test)</w:t>
+      </w:r>
+      <w:r>
+        <w:br w:type="textWrapping"/>
+      </w:r>
+      <w:r>
+        <w:br w:type="textWrapping"/>
+      </w:r>
+      <w:r>
+        <w:rPr>
+          <w:rStyle w:val="CommentTok"/>
+        </w:rPr>
+        <w:t xml:space="preserve"># http://www.sthda.com/english/articles/35-statistical-machine-learning-essentials/141-cart-model-decision-tree-essentials/#loading-required-r-packages</w:t>
+      </w:r>
+    </w:p>
+    <w:p>
+      <w:pPr>
+        <w:pStyle w:val="SourceCode"/>
+      </w:pPr>
+      <w:r>
+        <w:rPr>
+          <w:rStyle w:val="CommentTok"/>
+        </w:rPr>
+        <w:t xml:space="preserve">#### Random Forest Model ####</w:t>
+      </w:r>
+      <w:r>
+        <w:br w:type="textWrapping"/>
+      </w:r>
+      <w:r>
+        <w:rPr>
+          <w:rStyle w:val="KeywordTok"/>
+        </w:rPr>
+        <w:t xml:space="preserve">set.seed</w:t>
+      </w:r>
+      <w:r>
+        <w:rPr>
+          <w:rStyle w:val="NormalTok"/>
+        </w:rPr>
+        <w:t xml:space="preserve">(</w:t>
+      </w:r>
+      <w:r>
+        <w:rPr>
+          <w:rStyle w:val="DecValTok"/>
+        </w:rPr>
+        <w:t xml:space="preserve">5</w:t>
+      </w:r>
+      <w:r>
+        <w:rPr>
+          <w:rStyle w:val="NormalTok"/>
+        </w:rPr>
+        <w:t xml:space="preserve">)</w:t>
+      </w:r>
+      <w:r>
+        <w:br w:type="textWrapping"/>
+      </w:r>
+      <w:r>
+        <w:rPr>
+          <w:rStyle w:val="NormalTok"/>
+        </w:rPr>
+        <w:t xml:space="preserve">rf_control &lt;-</w:t>
+      </w:r>
+      <w:r>
+        <w:rPr>
+          <w:rStyle w:val="StringTok"/>
+        </w:rPr>
+        <w:t xml:space="preserve"> </w:t>
+      </w:r>
+      <w:r>
+        <w:rPr>
+          <w:rStyle w:val="KeywordTok"/>
+        </w:rPr>
+        <w:t xml:space="preserve">trainControl</w:t>
+      </w:r>
+      <w:r>
+        <w:rPr>
+          <w:rStyle w:val="NormalTok"/>
+        </w:rPr>
+        <w:t xml:space="preserve">(</w:t>
+      </w:r>
+      <w:r>
+        <w:br w:type="textWrapping"/>
+      </w:r>
+      <w:r>
+        <w:rPr>
+          <w:rStyle w:val="NormalTok"/>
+        </w:rPr>
+        <w:t xml:space="preserve">  </w:t>
+      </w:r>
+      <w:r>
+        <w:rPr>
+          <w:rStyle w:val="DataTypeTok"/>
+        </w:rPr>
+        <w:t xml:space="preserve">method =</w:t>
+      </w:r>
+      <w:r>
+        <w:rPr>
+          <w:rStyle w:val="NormalTok"/>
+        </w:rPr>
+        <w:t xml:space="preserve"> </w:t>
+      </w:r>
+      <w:r>
+        <w:rPr>
+          <w:rStyle w:val="StringTok"/>
+        </w:rPr>
+        <w:t xml:space="preserve">"cv"</w:t>
+      </w:r>
+      <w:r>
+        <w:rPr>
+          <w:rStyle w:val="NormalTok"/>
+        </w:rPr>
+        <w:t xml:space="preserve">,</w:t>
+      </w:r>
+      <w:r>
+        <w:br w:type="textWrapping"/>
+      </w:r>
+      <w:r>
+        <w:rPr>
+          <w:rStyle w:val="NormalTok"/>
+        </w:rPr>
+        <w:t xml:space="preserve">  </w:t>
+      </w:r>
+      <w:r>
+        <w:rPr>
+          <w:rStyle w:val="DataTypeTok"/>
+        </w:rPr>
+        <w:t xml:space="preserve">number =</w:t>
+      </w:r>
+      <w:r>
+        <w:rPr>
+          <w:rStyle w:val="NormalTok"/>
+        </w:rPr>
+        <w:t xml:space="preserve"> </w:t>
+      </w:r>
+      <w:r>
+        <w:rPr>
+          <w:rStyle w:val="DecValTok"/>
+        </w:rPr>
+        <w:t xml:space="preserve">5</w:t>
+      </w:r>
+      <w:r>
+        <w:rPr>
+          <w:rStyle w:val="NormalTok"/>
+        </w:rPr>
+        <w:t xml:space="preserve">, </w:t>
+      </w:r>
+      <w:r>
+        <w:rPr>
+          <w:rStyle w:val="CommentTok"/>
+        </w:rPr>
+        <w:t xml:space="preserve">#num_cvs,</w:t>
+      </w:r>
+      <w:r>
+        <w:br w:type="textWrapping"/>
+      </w:r>
+      <w:r>
+        <w:rPr>
+          <w:rStyle w:val="NormalTok"/>
+        </w:rPr>
+        <w:t xml:space="preserve">  </w:t>
+      </w:r>
+      <w:r>
+        <w:rPr>
+          <w:rStyle w:val="DataTypeTok"/>
+        </w:rPr>
+        <w:t xml:space="preserve">allowParallel =</w:t>
+      </w:r>
+      <w:r>
+        <w:rPr>
+          <w:rStyle w:val="NormalTok"/>
+        </w:rPr>
+        <w:t xml:space="preserve"> T,</w:t>
+      </w:r>
+      <w:r>
+        <w:br w:type="textWrapping"/>
+      </w:r>
+      <w:r>
+        <w:rPr>
+          <w:rStyle w:val="NormalTok"/>
+        </w:rPr>
+        <w:t xml:space="preserve">  </w:t>
+      </w:r>
+      <w:r>
+        <w:rPr>
+          <w:rStyle w:val="CommentTok"/>
+        </w:rPr>
+        <w:t xml:space="preserve"># verboseIter = T,</w:t>
+      </w:r>
+      <w:r>
+        <w:br w:type="textWrapping"/>
+      </w:r>
+      <w:r>
+        <w:rPr>
+          <w:rStyle w:val="NormalTok"/>
+        </w:rPr>
+        <w:t xml:space="preserve">  </w:t>
+      </w:r>
+      <w:r>
+        <w:rPr>
+          <w:rStyle w:val="DataTypeTok"/>
+        </w:rPr>
+        <w:t xml:space="preserve">savePredictions =</w:t>
+      </w:r>
+      <w:r>
+        <w:rPr>
+          <w:rStyle w:val="NormalTok"/>
+        </w:rPr>
+        <w:t xml:space="preserve"> </w:t>
+      </w:r>
+      <w:r>
+        <w:rPr>
+          <w:rStyle w:val="StringTok"/>
+        </w:rPr>
+        <w:t xml:space="preserve">"final"</w:t>
+      </w:r>
+      <w:r>
+        <w:rPr>
+          <w:rStyle w:val="NormalTok"/>
+        </w:rPr>
+        <w:t xml:space="preserve">,</w:t>
+      </w:r>
+      <w:r>
+        <w:br w:type="textWrapping"/>
+      </w:r>
+      <w:r>
+        <w:rPr>
+          <w:rStyle w:val="NormalTok"/>
+        </w:rPr>
+        <w:t xml:space="preserve">  </w:t>
+      </w:r>
+      <w:r>
+        <w:rPr>
+          <w:rStyle w:val="DataTypeTok"/>
+        </w:rPr>
+        <w:t xml:space="preserve">summaryFunction =</w:t>
+      </w:r>
+      <w:r>
+        <w:rPr>
+          <w:rStyle w:val="NormalTok"/>
+        </w:rPr>
+        <w:t xml:space="preserve"> mapeSummary</w:t>
+      </w:r>
+      <w:r>
+        <w:br w:type="textWrapping"/>
+      </w:r>
+      <w:r>
+        <w:rPr>
+          <w:rStyle w:val="NormalTok"/>
+        </w:rPr>
+        <w:t xml:space="preserve">  )</w:t>
+      </w:r>
+      <w:r>
+        <w:br w:type="textWrapping"/>
+      </w:r>
+      <w:r>
+        <w:br w:type="textWrapping"/>
+      </w:r>
+      <w:r>
+        <w:rPr>
+          <w:rStyle w:val="NormalTok"/>
+        </w:rPr>
+        <w:t xml:space="preserve">rf_grid &lt;-</w:t>
+      </w:r>
+      <w:r>
+        <w:rPr>
+          <w:rStyle w:val="StringTok"/>
+        </w:rPr>
+        <w:t xml:space="preserve"> </w:t>
+      </w:r>
+      <w:r>
+        <w:rPr>
+          <w:rStyle w:val="KeywordTok"/>
+        </w:rPr>
+        <w:t xml:space="preserve">expand.grid</w:t>
+      </w:r>
+      <w:r>
+        <w:rPr>
+          <w:rStyle w:val="NormalTok"/>
+        </w:rPr>
+        <w:t xml:space="preserve">(</w:t>
+      </w:r>
+      <w:r>
+        <w:rPr>
+          <w:rStyle w:val="DataTypeTok"/>
+        </w:rPr>
+        <w:t xml:space="preserve">mtry =</w:t>
+      </w:r>
+      <w:r>
+        <w:rPr>
+          <w:rStyle w:val="NormalTok"/>
+        </w:rPr>
+        <w:t xml:space="preserve"> </w:t>
+      </w:r>
+      <w:r>
+        <w:rPr>
+          <w:rStyle w:val="KeywordTok"/>
+        </w:rPr>
+        <w:t xml:space="preserve">seq</w:t>
+      </w:r>
+      <w:r>
+        <w:rPr>
+          <w:rStyle w:val="NormalTok"/>
+        </w:rPr>
+        <w:t xml:space="preserve">(</w:t>
+      </w:r>
+      <w:r>
+        <w:rPr>
+          <w:rStyle w:val="DecValTok"/>
+        </w:rPr>
+        <w:t xml:space="preserve">5</w:t>
+      </w:r>
+      <w:r>
+        <w:rPr>
+          <w:rStyle w:val="NormalTok"/>
+        </w:rPr>
+        <w:t xml:space="preserve">, </w:t>
+      </w:r>
+      <w:r>
+        <w:rPr>
+          <w:rStyle w:val="DecValTok"/>
+        </w:rPr>
+        <w:t xml:space="preserve">30</w:t>
+      </w:r>
+      <w:r>
+        <w:rPr>
+          <w:rStyle w:val="NormalTok"/>
+        </w:rPr>
+        <w:t xml:space="preserve">, </w:t>
+      </w:r>
+      <w:r>
+        <w:rPr>
+          <w:rStyle w:val="DecValTok"/>
+        </w:rPr>
+        <w:t xml:space="preserve">5</w:t>
+      </w:r>
+      <w:r>
+        <w:rPr>
+          <w:rStyle w:val="NormalTok"/>
+        </w:rPr>
+        <w:t xml:space="preserve">))</w:t>
+      </w:r>
+      <w:r>
+        <w:br w:type="textWrapping"/>
+      </w:r>
+      <w:r>
+        <w:br w:type="textWrapping"/>
+      </w:r>
+      <w:r>
+        <w:rPr>
+          <w:rStyle w:val="NormalTok"/>
+        </w:rPr>
+        <w:t xml:space="preserve">rf_model &lt;-</w:t>
+      </w:r>
+      <w:r>
+        <w:rPr>
+          <w:rStyle w:val="StringTok"/>
+        </w:rPr>
+        <w:t xml:space="preserve"> </w:t>
+      </w:r>
+      <w:r>
+        <w:rPr>
+          <w:rStyle w:val="KeywordTok"/>
+        </w:rPr>
+        <w:t xml:space="preserve">train</w:t>
+      </w:r>
+      <w:r>
+        <w:rPr>
+          <w:rStyle w:val="NormalTok"/>
+        </w:rPr>
+        <w:t xml:space="preserve">(Yield </w:t>
+      </w:r>
+      <w:r>
+        <w:rPr>
+          <w:rStyle w:val="OperatorTok"/>
+        </w:rPr>
+        <w:t xml:space="preserve">~</w:t>
+      </w:r>
+      <w:r>
+        <w:rPr>
+          <w:rStyle w:val="StringTok"/>
+        </w:rPr>
+        <w:t xml:space="preserve"> </w:t>
+      </w:r>
+      <w:r>
+        <w:rPr>
+          <w:rStyle w:val="NormalTok"/>
+        </w:rPr>
+        <w:t xml:space="preserve">., </w:t>
+      </w:r>
+      <w:r>
+        <w:br w:type="textWrapping"/>
+      </w:r>
+      <w:r>
+        <w:rPr>
+          <w:rStyle w:val="NormalTok"/>
+        </w:rPr>
+        <w:t xml:space="preserve">                    </w:t>
+      </w:r>
+      <w:r>
+        <w:rPr>
+          <w:rStyle w:val="DataTypeTok"/>
+        </w:rPr>
+        <w:t xml:space="preserve">data =</w:t>
+      </w:r>
+      <w:r>
+        <w:rPr>
+          <w:rStyle w:val="NormalTok"/>
+        </w:rPr>
+        <w:t xml:space="preserve"> x_train,</w:t>
+      </w:r>
+      <w:r>
+        <w:br w:type="textWrapping"/>
+      </w:r>
+      <w:r>
+        <w:rPr>
+          <w:rStyle w:val="NormalTok"/>
+        </w:rPr>
+        <w:t xml:space="preserve">                    </w:t>
+      </w:r>
+      <w:r>
+        <w:rPr>
+          <w:rStyle w:val="DataTypeTok"/>
+        </w:rPr>
+        <w:t xml:space="preserve">method =</w:t>
+      </w:r>
+      <w:r>
+        <w:rPr>
+          <w:rStyle w:val="NormalTok"/>
+        </w:rPr>
+        <w:t xml:space="preserve"> </w:t>
+      </w:r>
+      <w:r>
+        <w:rPr>
+          <w:rStyle w:val="StringTok"/>
+        </w:rPr>
+        <w:t xml:space="preserve">"rf"</w:t>
+      </w:r>
+      <w:r>
+        <w:rPr>
+          <w:rStyle w:val="NormalTok"/>
+        </w:rPr>
+        <w:t xml:space="preserve">,</w:t>
+      </w:r>
+      <w:r>
+        <w:br w:type="textWrapping"/>
+      </w:r>
+      <w:r>
+        <w:rPr>
+          <w:rStyle w:val="NormalTok"/>
+        </w:rPr>
+        <w:t xml:space="preserve">                    </w:t>
+      </w:r>
+      <w:r>
+        <w:rPr>
+          <w:rStyle w:val="DataTypeTok"/>
+        </w:rPr>
+        <w:t xml:space="preserve">metric=</w:t>
+      </w:r>
+      <w:r>
+        <w:rPr>
+          <w:rStyle w:val="StringTok"/>
+        </w:rPr>
+        <w:t xml:space="preserve">"RMSE"</w:t>
+      </w:r>
+      <w:r>
+        <w:rPr>
+          <w:rStyle w:val="NormalTok"/>
+        </w:rPr>
+        <w:t xml:space="preserve">,</w:t>
+      </w:r>
+      <w:r>
+        <w:br w:type="textWrapping"/>
+      </w:r>
+      <w:r>
+        <w:rPr>
+          <w:rStyle w:val="NormalTok"/>
+        </w:rPr>
+        <w:t xml:space="preserve">                    </w:t>
+      </w:r>
+      <w:r>
+        <w:rPr>
+          <w:rStyle w:val="DataTypeTok"/>
+        </w:rPr>
+        <w:t xml:space="preserve">trControl =</w:t>
+      </w:r>
+      <w:r>
+        <w:rPr>
+          <w:rStyle w:val="NormalTok"/>
+        </w:rPr>
+        <w:t xml:space="preserve"> rf_control,</w:t>
+      </w:r>
+      <w:r>
+        <w:br w:type="textWrapping"/>
+      </w:r>
+      <w:r>
+        <w:rPr>
+          <w:rStyle w:val="NormalTok"/>
+        </w:rPr>
+        <w:t xml:space="preserve">                    </w:t>
+      </w:r>
+      <w:r>
+        <w:rPr>
+          <w:rStyle w:val="DataTypeTok"/>
+        </w:rPr>
+        <w:t xml:space="preserve">tuneGrid =</w:t>
+      </w:r>
+      <w:r>
+        <w:rPr>
+          <w:rStyle w:val="NormalTok"/>
+        </w:rPr>
+        <w:t xml:space="preserve"> rf_grid,</w:t>
+      </w:r>
+      <w:r>
+        <w:br w:type="textWrapping"/>
+      </w:r>
+      <w:r>
+        <w:rPr>
+          <w:rStyle w:val="NormalTok"/>
+        </w:rPr>
+        <w:t xml:space="preserve">                    </w:t>
+      </w:r>
+      <w:r>
+        <w:rPr>
+          <w:rStyle w:val="DataTypeTok"/>
+        </w:rPr>
+        <w:t xml:space="preserve">ntree =</w:t>
+      </w:r>
+      <w:r>
+        <w:rPr>
+          <w:rStyle w:val="NormalTok"/>
+        </w:rPr>
+        <w:t xml:space="preserve"> </w:t>
+      </w:r>
+      <w:r>
+        <w:rPr>
+          <w:rStyle w:val="DecValTok"/>
+        </w:rPr>
+        <w:t xml:space="preserve">1000</w:t>
+      </w:r>
+      <w:r>
+        <w:br w:type="textWrapping"/>
+      </w:r>
+      <w:r>
+        <w:rPr>
+          <w:rStyle w:val="NormalTok"/>
+        </w:rPr>
+        <w:t xml:space="preserve">                    )</w:t>
+      </w:r>
+      <w:r>
+        <w:br w:type="textWrapping"/>
+      </w:r>
+      <w:r>
+        <w:br w:type="textWrapping"/>
+      </w:r>
+      <w:r>
+        <w:rPr>
+          <w:rStyle w:val="NormalTok"/>
+        </w:rPr>
+        <w:t xml:space="preserve">(rf_model</w:t>
+      </w:r>
+      <w:r>
+        <w:rPr>
+          <w:rStyle w:val="OperatorTok"/>
+        </w:rPr>
+        <w:t xml:space="preserve">$</w:t>
+      </w:r>
+      <w:r>
+        <w:rPr>
+          <w:rStyle w:val="NormalTok"/>
+        </w:rPr>
+        <w:t xml:space="preserve">bestTune)</w:t>
+      </w:r>
+    </w:p>
+    <w:p>
+      <w:pPr>
+        <w:pStyle w:val="SourceCode"/>
+      </w:pPr>
+      <w:r>
+        <w:rPr>
+          <w:rStyle w:val="VerbatimChar"/>
+        </w:rPr>
+        <w:t xml:space="preserve">##   mtry</w:t>
+      </w:r>
+      <w:r>
+        <w:br w:type="textWrapping"/>
+      </w:r>
+      <w:r>
+        <w:rPr>
+          <w:rStyle w:val="VerbatimChar"/>
+        </w:rPr>
+        <w:t xml:space="preserve">## 4   20</w:t>
+      </w:r>
+    </w:p>
+    <w:p>
+      <w:pPr>
+        <w:pStyle w:val="SourceCode"/>
+      </w:pPr>
+      <w:r>
+        <w:rPr>
+          <w:rStyle w:val="NormalTok"/>
+        </w:rPr>
+        <w:t xml:space="preserve">rf_y_pred &lt;-</w:t>
+      </w:r>
+      <w:r>
+        <w:rPr>
+          <w:rStyle w:val="StringTok"/>
+        </w:rPr>
+        <w:t xml:space="preserve"> </w:t>
+      </w:r>
+      <w:r>
+        <w:rPr>
+          <w:rStyle w:val="KeywordTok"/>
+        </w:rPr>
+        <w:t xml:space="preserve">predict</w:t>
+      </w:r>
+      <w:r>
+        <w:rPr>
+          <w:rStyle w:val="NormalTok"/>
+        </w:rPr>
+        <w:t xml:space="preserve">(rf_model, x_test)</w:t>
+      </w:r>
+    </w:p>
+    <w:p>
+      <w:pPr>
+        <w:pStyle w:val="SourceCode"/>
+      </w:pPr>
+      <w:r>
+        <w:rPr>
+          <w:rStyle w:val="CommentTok"/>
+        </w:rPr>
+        <w:t xml:space="preserve">#### Extreme Gradient Boosting Trees ####</w:t>
+      </w:r>
+      <w:r>
+        <w:br w:type="textWrapping"/>
+      </w:r>
+      <w:r>
+        <w:rPr>
+          <w:rStyle w:val="KeywordTok"/>
+        </w:rPr>
+        <w:t xml:space="preserve">set.seed</w:t>
+      </w:r>
+      <w:r>
+        <w:rPr>
+          <w:rStyle w:val="NormalTok"/>
+        </w:rPr>
+        <w:t xml:space="preserve">(</w:t>
+      </w:r>
+      <w:r>
+        <w:rPr>
+          <w:rStyle w:val="DecValTok"/>
+        </w:rPr>
+        <w:t xml:space="preserve">5</w:t>
+      </w:r>
+      <w:r>
+        <w:rPr>
+          <w:rStyle w:val="NormalTok"/>
+        </w:rPr>
+        <w:t xml:space="preserve">)</w:t>
+      </w:r>
+      <w:r>
+        <w:br w:type="textWrapping"/>
+      </w:r>
+      <w:r>
+        <w:rPr>
+          <w:rStyle w:val="NormalTok"/>
+        </w:rPr>
+        <w:t xml:space="preserve">xgb_control &lt;-</w:t>
+      </w:r>
+      <w:r>
+        <w:rPr>
+          <w:rStyle w:val="StringTok"/>
+        </w:rPr>
+        <w:t xml:space="preserve"> </w:t>
+      </w:r>
+      <w:r>
+        <w:rPr>
+          <w:rStyle w:val="KeywordTok"/>
+        </w:rPr>
+        <w:t xml:space="preserve">trainControl</w:t>
+      </w:r>
+      <w:r>
+        <w:rPr>
+          <w:rStyle w:val="NormalTok"/>
+        </w:rPr>
+        <w:t xml:space="preserve">(</w:t>
+      </w:r>
+      <w:r>
+        <w:rPr>
+          <w:rStyle w:val="DataTypeTok"/>
+        </w:rPr>
+        <w:t xml:space="preserve">method =</w:t>
+      </w:r>
+      <w:r>
+        <w:rPr>
+          <w:rStyle w:val="NormalTok"/>
+        </w:rPr>
+        <w:t xml:space="preserve"> </w:t>
+      </w:r>
+      <w:r>
+        <w:rPr>
+          <w:rStyle w:val="StringTok"/>
+        </w:rPr>
+        <w:t xml:space="preserve">"cv"</w:t>
+      </w:r>
+      <w:r>
+        <w:rPr>
+          <w:rStyle w:val="NormalTok"/>
+        </w:rPr>
+        <w:t xml:space="preserve">,</w:t>
+      </w:r>
+      <w:r>
+        <w:br w:type="textWrapping"/>
+      </w:r>
+      <w:r>
+        <w:rPr>
+          <w:rStyle w:val="NormalTok"/>
+        </w:rPr>
+        <w:t xml:space="preserve">                            </w:t>
+      </w:r>
+      <w:r>
+        <w:rPr>
+          <w:rStyle w:val="DataTypeTok"/>
+        </w:rPr>
+        <w:t xml:space="preserve">number =</w:t>
+      </w:r>
+      <w:r>
+        <w:rPr>
+          <w:rStyle w:val="NormalTok"/>
+        </w:rPr>
+        <w:t xml:space="preserve"> </w:t>
+      </w:r>
+      <w:r>
+        <w:rPr>
+          <w:rStyle w:val="DecValTok"/>
+        </w:rPr>
+        <w:t xml:space="preserve">5</w:t>
+      </w:r>
+      <w:r>
+        <w:rPr>
+          <w:rStyle w:val="NormalTok"/>
+        </w:rPr>
+        <w:t xml:space="preserve">, </w:t>
+      </w:r>
+      <w:r>
+        <w:rPr>
+          <w:rStyle w:val="CommentTok"/>
+        </w:rPr>
+        <w:t xml:space="preserve">#num_cvs,</w:t>
+      </w:r>
+      <w:r>
+        <w:br w:type="textWrapping"/>
+      </w:r>
+      <w:r>
+        <w:rPr>
+          <w:rStyle w:val="NormalTok"/>
+        </w:rPr>
+        <w:t xml:space="preserve">                            </w:t>
+      </w:r>
+      <w:r>
+        <w:rPr>
+          <w:rStyle w:val="DataTypeTok"/>
+        </w:rPr>
+        <w:t xml:space="preserve">allowParallel =</w:t>
+      </w:r>
+      <w:r>
+        <w:rPr>
+          <w:rStyle w:val="NormalTok"/>
+        </w:rPr>
+        <w:t xml:space="preserve"> T,</w:t>
+      </w:r>
+      <w:r>
+        <w:br w:type="textWrapping"/>
+      </w:r>
+      <w:r>
+        <w:rPr>
+          <w:rStyle w:val="NormalTok"/>
+        </w:rPr>
+        <w:t xml:space="preserve">                            </w:t>
+      </w:r>
+      <w:r>
+        <w:rPr>
+          <w:rStyle w:val="CommentTok"/>
+        </w:rPr>
+        <w:t xml:space="preserve"># verboseIter = T,</w:t>
+      </w:r>
+      <w:r>
+        <w:br w:type="textWrapping"/>
+      </w:r>
+      <w:r>
+        <w:rPr>
+          <w:rStyle w:val="NormalTok"/>
+        </w:rPr>
+        <w:t xml:space="preserve">                            </w:t>
+      </w:r>
+      <w:r>
+        <w:rPr>
+          <w:rStyle w:val="DataTypeTok"/>
+        </w:rPr>
+        <w:t xml:space="preserve">savePredictions =</w:t>
+      </w:r>
+      <w:r>
+        <w:rPr>
+          <w:rStyle w:val="NormalTok"/>
+        </w:rPr>
+        <w:t xml:space="preserve"> </w:t>
+      </w:r>
+      <w:r>
+        <w:rPr>
+          <w:rStyle w:val="StringTok"/>
+        </w:rPr>
+        <w:t xml:space="preserve">"final"</w:t>
+      </w:r>
+      <w:r>
+        <w:rPr>
+          <w:rStyle w:val="NormalTok"/>
+        </w:rPr>
+        <w:t xml:space="preserve">,</w:t>
+      </w:r>
+      <w:r>
+        <w:br w:type="textWrapping"/>
+      </w:r>
+      <w:r>
+        <w:rPr>
+          <w:rStyle w:val="NormalTok"/>
+        </w:rPr>
+        <w:t xml:space="preserve">                            </w:t>
+      </w:r>
+      <w:r>
+        <w:rPr>
+          <w:rStyle w:val="DataTypeTok"/>
+        </w:rPr>
+        <w:t xml:space="preserve">summaryFunction =</w:t>
+      </w:r>
+      <w:r>
+        <w:rPr>
+          <w:rStyle w:val="NormalTok"/>
+        </w:rPr>
+        <w:t xml:space="preserve"> mapeSummary</w:t>
+      </w:r>
+      <w:r>
+        <w:br w:type="textWrapping"/>
+      </w:r>
+      <w:r>
+        <w:rPr>
+          <w:rStyle w:val="NormalTok"/>
+        </w:rPr>
+        <w:t xml:space="preserve">                            )</w:t>
+      </w:r>
+      <w:r>
+        <w:br w:type="textWrapping"/>
+      </w:r>
+      <w:r>
+        <w:br w:type="textWrapping"/>
+      </w:r>
+      <w:r>
+        <w:rPr>
+          <w:rStyle w:val="NormalTok"/>
+        </w:rPr>
+        <w:t xml:space="preserve">xgb_grid &lt;-</w:t>
+      </w:r>
+      <w:r>
+        <w:rPr>
+          <w:rStyle w:val="StringTok"/>
+        </w:rPr>
+        <w:t xml:space="preserve">  </w:t>
+      </w:r>
+      <w:r>
+        <w:rPr>
+          <w:rStyle w:val="KeywordTok"/>
+        </w:rPr>
+        <w:t xml:space="preserve">expand.grid</w:t>
+      </w:r>
+      <w:r>
+        <w:rPr>
+          <w:rStyle w:val="NormalTok"/>
+        </w:rPr>
+        <w:t xml:space="preserve">(</w:t>
+      </w:r>
+      <w:r>
+        <w:rPr>
+          <w:rStyle w:val="DataTypeTok"/>
+        </w:rPr>
+        <w:t xml:space="preserve">nrounds=</w:t>
+      </w:r>
+      <w:r>
+        <w:rPr>
+          <w:rStyle w:val="DecValTok"/>
+        </w:rPr>
+        <w:t xml:space="preserve">250</w:t>
+      </w:r>
+      <w:r>
+        <w:rPr>
+          <w:rStyle w:val="NormalTok"/>
+        </w:rPr>
+        <w:t xml:space="preserve">,</w:t>
+      </w:r>
+      <w:r>
+        <w:br w:type="textWrapping"/>
+      </w:r>
+      <w:r>
+        <w:rPr>
+          <w:rStyle w:val="NormalTok"/>
+        </w:rPr>
+        <w:t xml:space="preserve">                        </w:t>
+      </w:r>
+      <w:r>
+        <w:rPr>
+          <w:rStyle w:val="DataTypeTok"/>
+        </w:rPr>
+        <w:t xml:space="preserve">eta =</w:t>
+      </w:r>
+      <w:r>
+        <w:rPr>
+          <w:rStyle w:val="NormalTok"/>
+        </w:rPr>
+        <w:t xml:space="preserve"> </w:t>
+      </w:r>
+      <w:r>
+        <w:rPr>
+          <w:rStyle w:val="KeywordTok"/>
+        </w:rPr>
+        <w:t xml:space="preserve">c</w:t>
+      </w:r>
+      <w:r>
+        <w:rPr>
+          <w:rStyle w:val="NormalTok"/>
+        </w:rPr>
+        <w:t xml:space="preserve">(</w:t>
+      </w:r>
+      <w:r>
+        <w:rPr>
+          <w:rStyle w:val="FloatTok"/>
+        </w:rPr>
+        <w:t xml:space="preserve">0.025</w:t>
+      </w:r>
+      <w:r>
+        <w:rPr>
+          <w:rStyle w:val="NormalTok"/>
+        </w:rPr>
+        <w:t xml:space="preserve">, </w:t>
+      </w:r>
+      <w:r>
+        <w:rPr>
+          <w:rStyle w:val="FloatTok"/>
+        </w:rPr>
+        <w:t xml:space="preserve">.05</w:t>
+      </w:r>
+      <w:r>
+        <w:rPr>
+          <w:rStyle w:val="NormalTok"/>
+        </w:rPr>
+        <w:t xml:space="preserve">, </w:t>
+      </w:r>
+      <w:r>
+        <w:rPr>
+          <w:rStyle w:val="FloatTok"/>
+        </w:rPr>
+        <w:t xml:space="preserve">.1</w:t>
+      </w:r>
+      <w:r>
+        <w:rPr>
+          <w:rStyle w:val="NormalTok"/>
+        </w:rPr>
+        <w:t xml:space="preserve">), </w:t>
+      </w:r>
+      <w:r>
+        <w:rPr>
+          <w:rStyle w:val="CommentTok"/>
+        </w:rPr>
+        <w:t xml:space="preserve">#.05, # </w:t>
+      </w:r>
+      <w:r>
+        <w:br w:type="textWrapping"/>
+      </w:r>
+      <w:r>
+        <w:rPr>
+          <w:rStyle w:val="NormalTok"/>
+        </w:rPr>
+        <w:t xml:space="preserve">                        </w:t>
+      </w:r>
+      <w:r>
+        <w:rPr>
+          <w:rStyle w:val="DataTypeTok"/>
+        </w:rPr>
+        <w:t xml:space="preserve">max_depth =</w:t>
+      </w:r>
+      <w:r>
+        <w:rPr>
+          <w:rStyle w:val="NormalTok"/>
+        </w:rPr>
+        <w:t xml:space="preserve"> </w:t>
+      </w:r>
+      <w:r>
+        <w:rPr>
+          <w:rStyle w:val="KeywordTok"/>
+        </w:rPr>
+        <w:t xml:space="preserve">c</w:t>
+      </w:r>
+      <w:r>
+        <w:rPr>
+          <w:rStyle w:val="NormalTok"/>
+        </w:rPr>
+        <w:t xml:space="preserve">(</w:t>
+      </w:r>
+      <w:r>
+        <w:rPr>
+          <w:rStyle w:val="DecValTok"/>
+        </w:rPr>
+        <w:t xml:space="preserve">5</w:t>
+      </w:r>
+      <w:r>
+        <w:rPr>
+          <w:rStyle w:val="NormalTok"/>
+        </w:rPr>
+        <w:t xml:space="preserve">, </w:t>
+      </w:r>
+      <w:r>
+        <w:rPr>
+          <w:rStyle w:val="DecValTok"/>
+        </w:rPr>
+        <w:t xml:space="preserve">10</w:t>
+      </w:r>
+      <w:r>
+        <w:rPr>
+          <w:rStyle w:val="NormalTok"/>
+        </w:rPr>
+        <w:t xml:space="preserve">, </w:t>
+      </w:r>
+      <w:r>
+        <w:rPr>
+          <w:rStyle w:val="DecValTok"/>
+        </w:rPr>
+        <w:t xml:space="preserve">20</w:t>
+      </w:r>
+      <w:r>
+        <w:rPr>
+          <w:rStyle w:val="NormalTok"/>
+        </w:rPr>
+        <w:t xml:space="preserve">), </w:t>
+      </w:r>
+      <w:r>
+        <w:rPr>
+          <w:rStyle w:val="CommentTok"/>
+        </w:rPr>
+        <w:t xml:space="preserve">#5, #</w:t>
+      </w:r>
+      <w:r>
+        <w:br w:type="textWrapping"/>
+      </w:r>
+      <w:r>
+        <w:rPr>
+          <w:rStyle w:val="NormalTok"/>
+        </w:rPr>
+        <w:t xml:space="preserve">                        </w:t>
+      </w:r>
+      <w:r>
+        <w:rPr>
+          <w:rStyle w:val="DataTypeTok"/>
+        </w:rPr>
+        <w:t xml:space="preserve">colsample_bytree =</w:t>
+      </w:r>
+      <w:r>
+        <w:rPr>
+          <w:rStyle w:val="NormalTok"/>
+        </w:rPr>
+        <w:t xml:space="preserve"> </w:t>
+      </w:r>
+      <w:r>
+        <w:rPr>
+          <w:rStyle w:val="KeywordTok"/>
+        </w:rPr>
+        <w:t xml:space="preserve">seq</w:t>
+      </w:r>
+      <w:r>
+        <w:rPr>
+          <w:rStyle w:val="NormalTok"/>
+        </w:rPr>
+        <w:t xml:space="preserve">(.</w:t>
+      </w:r>
+      <w:r>
+        <w:rPr>
+          <w:rStyle w:val="DecValTok"/>
+        </w:rPr>
+        <w:t xml:space="preserve">25</w:t>
+      </w:r>
+      <w:r>
+        <w:rPr>
+          <w:rStyle w:val="NormalTok"/>
+        </w:rPr>
+        <w:t xml:space="preserve">, </w:t>
+      </w:r>
+      <w:r>
+        <w:rPr>
+          <w:rStyle w:val="DecValTok"/>
+        </w:rPr>
+        <w:t xml:space="preserve">1</w:t>
+      </w:r>
+      <w:r>
+        <w:rPr>
+          <w:rStyle w:val="NormalTok"/>
+        </w:rPr>
+        <w:t xml:space="preserve">, </w:t>
+      </w:r>
+      <w:r>
+        <w:rPr>
+          <w:rStyle w:val="FloatTok"/>
+        </w:rPr>
+        <w:t xml:space="preserve">.25</w:t>
+      </w:r>
+      <w:r>
+        <w:rPr>
+          <w:rStyle w:val="NormalTok"/>
+        </w:rPr>
+        <w:t xml:space="preserve">), </w:t>
+      </w:r>
+      <w:r>
+        <w:rPr>
+          <w:rStyle w:val="CommentTok"/>
+        </w:rPr>
+        <w:t xml:space="preserve">#.25, #</w:t>
+      </w:r>
+      <w:r>
+        <w:br w:type="textWrapping"/>
+      </w:r>
+      <w:r>
+        <w:rPr>
+          <w:rStyle w:val="NormalTok"/>
+        </w:rPr>
+        <w:t xml:space="preserve">                        </w:t>
+      </w:r>
+      <w:r>
+        <w:rPr>
+          <w:rStyle w:val="DataTypeTok"/>
+        </w:rPr>
+        <w:t xml:space="preserve">gamma =</w:t>
+      </w:r>
+      <w:r>
+        <w:rPr>
+          <w:rStyle w:val="NormalTok"/>
+        </w:rPr>
+        <w:t xml:space="preserve"> </w:t>
+      </w:r>
+      <w:r>
+        <w:rPr>
+          <w:rStyle w:val="DecValTok"/>
+        </w:rPr>
+        <w:t xml:space="preserve">0</w:t>
+      </w:r>
+      <w:r>
+        <w:rPr>
+          <w:rStyle w:val="NormalTok"/>
+        </w:rPr>
+        <w:t xml:space="preserve">,</w:t>
+      </w:r>
+      <w:r>
+        <w:br w:type="textWrapping"/>
+      </w:r>
+      <w:r>
+        <w:rPr>
+          <w:rStyle w:val="NormalTok"/>
+        </w:rPr>
+        <w:t xml:space="preserve">                        </w:t>
+      </w:r>
+      <w:r>
+        <w:rPr>
+          <w:rStyle w:val="DataTypeTok"/>
+        </w:rPr>
+        <w:t xml:space="preserve">min_child_weight =</w:t>
+      </w:r>
+      <w:r>
+        <w:rPr>
+          <w:rStyle w:val="NormalTok"/>
+        </w:rPr>
+        <w:t xml:space="preserve"> </w:t>
+      </w:r>
+      <w:r>
+        <w:rPr>
+          <w:rStyle w:val="DecValTok"/>
+        </w:rPr>
+        <w:t xml:space="preserve">0</w:t>
+      </w:r>
+      <w:r>
+        <w:rPr>
+          <w:rStyle w:val="NormalTok"/>
+        </w:rPr>
+        <w:t xml:space="preserve">,</w:t>
+      </w:r>
+      <w:r>
+        <w:br w:type="textWrapping"/>
+      </w:r>
+      <w:r>
+        <w:rPr>
+          <w:rStyle w:val="NormalTok"/>
+        </w:rPr>
+        <w:t xml:space="preserve">                        </w:t>
+      </w:r>
+      <w:r>
+        <w:rPr>
+          <w:rStyle w:val="DataTypeTok"/>
+        </w:rPr>
+        <w:t xml:space="preserve">subsample =</w:t>
+      </w:r>
+      <w:r>
+        <w:rPr>
+          <w:rStyle w:val="NormalTok"/>
+        </w:rPr>
+        <w:t xml:space="preserve"> </w:t>
+      </w:r>
+      <w:r>
+        <w:rPr>
+          <w:rStyle w:val="DecValTok"/>
+        </w:rPr>
+        <w:t xml:space="preserve">1</w:t>
+      </w:r>
+      <w:r>
+        <w:br w:type="textWrapping"/>
+      </w:r>
+      <w:r>
+        <w:rPr>
+          <w:rStyle w:val="NormalTok"/>
+        </w:rPr>
+        <w:t xml:space="preserve">                        )</w:t>
+      </w:r>
+      <w:r>
+        <w:br w:type="textWrapping"/>
+      </w:r>
+      <w:r>
+        <w:br w:type="textWrapping"/>
+      </w:r>
+      <w:r>
+        <w:rPr>
+          <w:rStyle w:val="NormalTok"/>
+        </w:rPr>
+        <w:t xml:space="preserve">xgb_model &lt;-</w:t>
+      </w:r>
+      <w:r>
+        <w:rPr>
+          <w:rStyle w:val="StringTok"/>
+        </w:rPr>
+        <w:t xml:space="preserve"> </w:t>
+      </w:r>
+      <w:r>
+        <w:rPr>
+          <w:rStyle w:val="KeywordTok"/>
+        </w:rPr>
+        <w:t xml:space="preserve">train</w:t>
+      </w:r>
+      <w:r>
+        <w:rPr>
+          <w:rStyle w:val="NormalTok"/>
+        </w:rPr>
+        <w:t xml:space="preserve">(Yield </w:t>
+      </w:r>
+      <w:r>
+        <w:rPr>
+          <w:rStyle w:val="OperatorTok"/>
+        </w:rPr>
+        <w:t xml:space="preserve">~</w:t>
+      </w:r>
+      <w:r>
+        <w:rPr>
+          <w:rStyle w:val="StringTok"/>
+        </w:rPr>
+        <w:t xml:space="preserve"> </w:t>
+      </w:r>
+      <w:r>
+        <w:rPr>
+          <w:rStyle w:val="NormalTok"/>
+        </w:rPr>
+        <w:t xml:space="preserve">., </w:t>
+      </w:r>
+      <w:r>
+        <w:br w:type="textWrapping"/>
+      </w:r>
+      <w:r>
+        <w:rPr>
+          <w:rStyle w:val="NormalTok"/>
+        </w:rPr>
+        <w:t xml:space="preserve">                    </w:t>
+      </w:r>
+      <w:r>
+        <w:rPr>
+          <w:rStyle w:val="DataTypeTok"/>
+        </w:rPr>
+        <w:t xml:space="preserve">data =</w:t>
+      </w:r>
+      <w:r>
+        <w:rPr>
+          <w:rStyle w:val="NormalTok"/>
+        </w:rPr>
+        <w:t xml:space="preserve"> x_train,</w:t>
+      </w:r>
+      <w:r>
+        <w:br w:type="textWrapping"/>
+      </w:r>
+      <w:r>
+        <w:rPr>
+          <w:rStyle w:val="NormalTok"/>
+        </w:rPr>
+        <w:t xml:space="preserve">                    </w:t>
+      </w:r>
+      <w:r>
+        <w:rPr>
+          <w:rStyle w:val="DataTypeTok"/>
+        </w:rPr>
+        <w:t xml:space="preserve">method =</w:t>
+      </w:r>
+      <w:r>
+        <w:rPr>
+          <w:rStyle w:val="NormalTok"/>
+        </w:rPr>
+        <w:t xml:space="preserve"> </w:t>
+      </w:r>
+      <w:r>
+        <w:rPr>
+          <w:rStyle w:val="StringTok"/>
+        </w:rPr>
+        <w:t xml:space="preserve">"xgbTree"</w:t>
+      </w:r>
+      <w:r>
+        <w:rPr>
+          <w:rStyle w:val="NormalTok"/>
+        </w:rPr>
+        <w:t xml:space="preserve">,</w:t>
+      </w:r>
+      <w:r>
+        <w:br w:type="textWrapping"/>
+      </w:r>
+      <w:r>
+        <w:rPr>
+          <w:rStyle w:val="NormalTok"/>
+        </w:rPr>
+        <w:t xml:space="preserve">                    </w:t>
+      </w:r>
+      <w:r>
+        <w:rPr>
+          <w:rStyle w:val="DataTypeTok"/>
+        </w:rPr>
+        <w:t xml:space="preserve">trControl =</w:t>
+      </w:r>
+      <w:r>
+        <w:rPr>
+          <w:rStyle w:val="NormalTok"/>
+        </w:rPr>
+        <w:t xml:space="preserve"> xgb_control,</w:t>
+      </w:r>
+      <w:r>
+        <w:br w:type="textWrapping"/>
+      </w:r>
+      <w:r>
+        <w:rPr>
+          <w:rStyle w:val="NormalTok"/>
+        </w:rPr>
+        <w:t xml:space="preserve">                    </w:t>
+      </w:r>
+      <w:r>
+        <w:rPr>
+          <w:rStyle w:val="DataTypeTok"/>
+        </w:rPr>
+        <w:t xml:space="preserve">tuneGrid =</w:t>
+      </w:r>
+      <w:r>
+        <w:rPr>
+          <w:rStyle w:val="NormalTok"/>
+        </w:rPr>
+        <w:t xml:space="preserve"> xgb_grid</w:t>
+      </w:r>
+      <w:r>
+        <w:br w:type="textWrapping"/>
+      </w:r>
+      <w:r>
+        <w:rPr>
+          <w:rStyle w:val="NormalTok"/>
+        </w:rPr>
+        <w:t xml:space="preserve">                    )</w:t>
+      </w:r>
+      <w:r>
+        <w:br w:type="textWrapping"/>
+      </w:r>
+      <w:r>
+        <w:br w:type="textWrapping"/>
+      </w:r>
+      <w:r>
+        <w:rPr>
+          <w:rStyle w:val="NormalTok"/>
+        </w:rPr>
+        <w:t xml:space="preserve">xgb_y_pred &lt;-</w:t>
+      </w:r>
+      <w:r>
+        <w:rPr>
+          <w:rStyle w:val="StringTok"/>
+        </w:rPr>
+        <w:t xml:space="preserve"> </w:t>
+      </w:r>
+      <w:r>
+        <w:rPr>
+          <w:rStyle w:val="KeywordTok"/>
+        </w:rPr>
+        <w:t xml:space="preserve">predict</w:t>
+      </w:r>
+      <w:r>
+        <w:rPr>
+          <w:rStyle w:val="NormalTok"/>
+        </w:rPr>
+        <w:t xml:space="preserve">(xgb_model, x_test)</w:t>
+      </w:r>
+    </w:p>
+    <w:p>
+      <w:pPr>
+        <w:pStyle w:val="Compact"/>
         <w:numPr>
-          <w:numId w:val="1006"/>
+          <w:numId w:val="1008"/>
           <w:ilvl w:val="0"/>
         </w:numPr>
       </w:pPr>
@@ -7153,13 +11076,1605 @@
     </w:p>
     <w:p>
       <w:pPr>
-        <w:numPr>
-          <w:numId w:val="1006"/>
-          <w:ilvl w:val="0"/>
-        </w:numPr>
+        <w:pStyle w:val="SourceCode"/>
       </w:pPr>
       <w:r>
-        <w:t xml:space="preserve">Which predictors are most important in the optimal tree-based regression model? Do either the biological or process variables dominate the list?</w:t>
+        <w:rPr>
+          <w:rStyle w:val="NormalTok"/>
+        </w:rPr>
+        <w:t xml:space="preserve">measure_cv_results &lt;-</w:t>
+      </w:r>
+      <w:r>
+        <w:rPr>
+          <w:rStyle w:val="StringTok"/>
+        </w:rPr>
+        <w:t xml:space="preserve"> </w:t>
+      </w:r>
+      <w:r>
+        <w:rPr>
+          <w:rStyle w:val="ControlFlowTok"/>
+        </w:rPr>
+        <w:t xml:space="preserve">function</w:t>
+      </w:r>
+      <w:r>
+        <w:rPr>
+          <w:rStyle w:val="NormalTok"/>
+        </w:rPr>
+        <w:t xml:space="preserve">(train_obj){</w:t>
+      </w:r>
+      <w:r>
+        <w:br w:type="textWrapping"/>
+      </w:r>
+      <w:r>
+        <w:rPr>
+          <w:rStyle w:val="NormalTok"/>
+        </w:rPr>
+        <w:t xml:space="preserve">  </w:t>
+      </w:r>
+      <w:r>
+        <w:rPr>
+          <w:rStyle w:val="CommentTok"/>
+        </w:rPr>
+        <w:t xml:space="preserve"># measures the best cv results</w:t>
+      </w:r>
+      <w:r>
+        <w:br w:type="textWrapping"/>
+      </w:r>
+      <w:r>
+        <w:rPr>
+          <w:rStyle w:val="NormalTok"/>
+        </w:rPr>
+        <w:t xml:space="preserve">  </w:t>
+      </w:r>
+      <w:r>
+        <w:rPr>
+          <w:rStyle w:val="KeywordTok"/>
+        </w:rPr>
+        <w:t xml:space="preserve">colMeans</w:t>
+      </w:r>
+      <w:r>
+        <w:rPr>
+          <w:rStyle w:val="NormalTok"/>
+        </w:rPr>
+        <w:t xml:space="preserve">(train_obj</w:t>
+      </w:r>
+      <w:r>
+        <w:rPr>
+          <w:rStyle w:val="OperatorTok"/>
+        </w:rPr>
+        <w:t xml:space="preserve">$</w:t>
+      </w:r>
+      <w:r>
+        <w:rPr>
+          <w:rStyle w:val="NormalTok"/>
+        </w:rPr>
+        <w:t xml:space="preserve">resample[, </w:t>
+      </w:r>
+      <w:r>
+        <w:rPr>
+          <w:rStyle w:val="DecValTok"/>
+        </w:rPr>
+        <w:t xml:space="preserve">-4</w:t>
+      </w:r>
+      <w:r>
+        <w:rPr>
+          <w:rStyle w:val="NormalTok"/>
+        </w:rPr>
+        <w:t xml:space="preserve">])</w:t>
+      </w:r>
+      <w:r>
+        <w:br w:type="textWrapping"/>
+      </w:r>
+      <w:r>
+        <w:rPr>
+          <w:rStyle w:val="NormalTok"/>
+        </w:rPr>
+        <w:t xml:space="preserve">}</w:t>
+      </w:r>
+      <w:r>
+        <w:br w:type="textWrapping"/>
+      </w:r>
+      <w:r>
+        <w:br w:type="textWrapping"/>
+      </w:r>
+      <w:r>
+        <w:rPr>
+          <w:rStyle w:val="NormalTok"/>
+        </w:rPr>
+        <w:t xml:space="preserve">measure_test_results &lt;-</w:t>
+      </w:r>
+      <w:r>
+        <w:rPr>
+          <w:rStyle w:val="StringTok"/>
+        </w:rPr>
+        <w:t xml:space="preserve"> </w:t>
+      </w:r>
+      <w:r>
+        <w:rPr>
+          <w:rStyle w:val="ControlFlowTok"/>
+        </w:rPr>
+        <w:t xml:space="preserve">function</w:t>
+      </w:r>
+      <w:r>
+        <w:rPr>
+          <w:rStyle w:val="NormalTok"/>
+        </w:rPr>
+        <w:t xml:space="preserve">(y_pred, y_test){</w:t>
+      </w:r>
+      <w:r>
+        <w:br w:type="textWrapping"/>
+      </w:r>
+      <w:r>
+        <w:rPr>
+          <w:rStyle w:val="NormalTok"/>
+        </w:rPr>
+        <w:t xml:space="preserve">  </w:t>
+      </w:r>
+      <w:r>
+        <w:rPr>
+          <w:rStyle w:val="CommentTok"/>
+        </w:rPr>
+        <w:t xml:space="preserve"># measures the test set results</w:t>
+      </w:r>
+      <w:r>
+        <w:br w:type="textWrapping"/>
+      </w:r>
+      <w:r>
+        <w:rPr>
+          <w:rStyle w:val="NormalTok"/>
+        </w:rPr>
+        <w:t xml:space="preserve">  </w:t>
+      </w:r>
+      <w:r>
+        <w:rPr>
+          <w:rStyle w:val="KeywordTok"/>
+        </w:rPr>
+        <w:t xml:space="preserve">c</w:t>
+      </w:r>
+      <w:r>
+        <w:rPr>
+          <w:rStyle w:val="NormalTok"/>
+        </w:rPr>
+        <w:t xml:space="preserve">(</w:t>
+      </w:r>
+      <w:r>
+        <w:rPr>
+          <w:rStyle w:val="DataTypeTok"/>
+        </w:rPr>
+        <w:t xml:space="preserve">MAPE =</w:t>
+      </w:r>
+      <w:r>
+        <w:rPr>
+          <w:rStyle w:val="NormalTok"/>
+        </w:rPr>
+        <w:t xml:space="preserve"> MLmetrics</w:t>
+      </w:r>
+      <w:r>
+        <w:rPr>
+          <w:rStyle w:val="OperatorTok"/>
+        </w:rPr>
+        <w:t xml:space="preserve">::</w:t>
+      </w:r>
+      <w:r>
+        <w:rPr>
+          <w:rStyle w:val="KeywordTok"/>
+        </w:rPr>
+        <w:t xml:space="preserve">MAPE</w:t>
+      </w:r>
+      <w:r>
+        <w:rPr>
+          <w:rStyle w:val="NormalTok"/>
+        </w:rPr>
+        <w:t xml:space="preserve">(y_pred, y_test) </w:t>
+      </w:r>
+      <w:r>
+        <w:rPr>
+          <w:rStyle w:val="OperatorTok"/>
+        </w:rPr>
+        <w:t xml:space="preserve">*</w:t>
+      </w:r>
+      <w:r>
+        <w:rPr>
+          <w:rStyle w:val="StringTok"/>
+        </w:rPr>
+        <w:t xml:space="preserve"> </w:t>
+      </w:r>
+      <w:r>
+        <w:rPr>
+          <w:rStyle w:val="DecValTok"/>
+        </w:rPr>
+        <w:t xml:space="preserve">100</w:t>
+      </w:r>
+      <w:r>
+        <w:rPr>
+          <w:rStyle w:val="NormalTok"/>
+        </w:rPr>
+        <w:t xml:space="preserve">,</w:t>
+      </w:r>
+      <w:r>
+        <w:br w:type="textWrapping"/>
+      </w:r>
+      <w:r>
+        <w:rPr>
+          <w:rStyle w:val="NormalTok"/>
+        </w:rPr>
+        <w:t xml:space="preserve">    </w:t>
+      </w:r>
+      <w:r>
+        <w:rPr>
+          <w:rStyle w:val="DataTypeTok"/>
+        </w:rPr>
+        <w:t xml:space="preserve">RMSE =</w:t>
+      </w:r>
+      <w:r>
+        <w:rPr>
+          <w:rStyle w:val="NormalTok"/>
+        </w:rPr>
+        <w:t xml:space="preserve"> MLmetrics</w:t>
+      </w:r>
+      <w:r>
+        <w:rPr>
+          <w:rStyle w:val="OperatorTok"/>
+        </w:rPr>
+        <w:t xml:space="preserve">::</w:t>
+      </w:r>
+      <w:r>
+        <w:rPr>
+          <w:rStyle w:val="KeywordTok"/>
+        </w:rPr>
+        <w:t xml:space="preserve">RMSE</w:t>
+      </w:r>
+      <w:r>
+        <w:rPr>
+          <w:rStyle w:val="NormalTok"/>
+        </w:rPr>
+        <w:t xml:space="preserve">(y_pred, y_test))</w:t>
+      </w:r>
+      <w:r>
+        <w:br w:type="textWrapping"/>
+      </w:r>
+      <w:r>
+        <w:rPr>
+          <w:rStyle w:val="NormalTok"/>
+        </w:rPr>
+        <w:t xml:space="preserve">}</w:t>
+      </w:r>
+      <w:r>
+        <w:br w:type="textWrapping"/>
+      </w:r>
+      <w:r>
+        <w:br w:type="textWrapping"/>
+      </w:r>
+      <w:r>
+        <w:br w:type="textWrapping"/>
+      </w:r>
+      <w:r>
+        <w:rPr>
+          <w:rStyle w:val="CommentTok"/>
+        </w:rPr>
+        <w:t xml:space="preserve"># collect all the train model objects</w:t>
+      </w:r>
+      <w:r>
+        <w:br w:type="textWrapping"/>
+      </w:r>
+      <w:r>
+        <w:rPr>
+          <w:rStyle w:val="NormalTok"/>
+        </w:rPr>
+        <w:t xml:space="preserve">all_models &lt;-</w:t>
+      </w:r>
+      <w:r>
+        <w:rPr>
+          <w:rStyle w:val="StringTok"/>
+        </w:rPr>
+        <w:t xml:space="preserve"> </w:t>
+      </w:r>
+      <w:r>
+        <w:rPr>
+          <w:rStyle w:val="KeywordTok"/>
+        </w:rPr>
+        <w:t xml:space="preserve">list</w:t>
+      </w:r>
+      <w:r>
+        <w:rPr>
+          <w:rStyle w:val="NormalTok"/>
+        </w:rPr>
+        <w:t xml:space="preserve">(</w:t>
+      </w:r>
+      <w:r>
+        <w:rPr>
+          <w:rStyle w:val="DataTypeTok"/>
+        </w:rPr>
+        <w:t xml:space="preserve">elastic_net =</w:t>
+      </w:r>
+      <w:r>
+        <w:rPr>
+          <w:rStyle w:val="NormalTok"/>
+        </w:rPr>
+        <w:t xml:space="preserve"> lm_model, </w:t>
+      </w:r>
+      <w:r>
+        <w:rPr>
+          <w:rStyle w:val="DataTypeTok"/>
+        </w:rPr>
+        <w:t xml:space="preserve">cart =</w:t>
+      </w:r>
+      <w:r>
+        <w:rPr>
+          <w:rStyle w:val="NormalTok"/>
+        </w:rPr>
+        <w:t xml:space="preserve"> cart_model, </w:t>
+      </w:r>
+      <w:r>
+        <w:rPr>
+          <w:rStyle w:val="DataTypeTok"/>
+        </w:rPr>
+        <w:t xml:space="preserve">rf =</w:t>
+      </w:r>
+      <w:r>
+        <w:rPr>
+          <w:rStyle w:val="NormalTok"/>
+        </w:rPr>
+        <w:t xml:space="preserve"> rf_model, </w:t>
+      </w:r>
+      <w:r>
+        <w:rPr>
+          <w:rStyle w:val="DataTypeTok"/>
+        </w:rPr>
+        <w:t xml:space="preserve">xgboost =</w:t>
+      </w:r>
+      <w:r>
+        <w:rPr>
+          <w:rStyle w:val="NormalTok"/>
+        </w:rPr>
+        <w:t xml:space="preserve"> xgb_model)</w:t>
+      </w:r>
+      <w:r>
+        <w:br w:type="textWrapping"/>
+      </w:r>
+      <w:r>
+        <w:br w:type="textWrapping"/>
+      </w:r>
+      <w:r>
+        <w:rPr>
+          <w:rStyle w:val="CommentTok"/>
+        </w:rPr>
+        <w:t xml:space="preserve"># calculate the cv results</w:t>
+      </w:r>
+      <w:r>
+        <w:br w:type="textWrapping"/>
+      </w:r>
+      <w:r>
+        <w:rPr>
+          <w:rStyle w:val="NormalTok"/>
+        </w:rPr>
+        <w:t xml:space="preserve">all_cv_results &lt;-</w:t>
+      </w:r>
+      <w:r>
+        <w:rPr>
+          <w:rStyle w:val="StringTok"/>
+        </w:rPr>
+        <w:t xml:space="preserve"> </w:t>
+      </w:r>
+      <w:r>
+        <w:br w:type="textWrapping"/>
+      </w:r>
+      <w:r>
+        <w:rPr>
+          <w:rStyle w:val="StringTok"/>
+        </w:rPr>
+        <w:t xml:space="preserve">  </w:t>
+      </w:r>
+      <w:r>
+        <w:rPr>
+          <w:rStyle w:val="KeywordTok"/>
+        </w:rPr>
+        <w:t xml:space="preserve">lapply</w:t>
+      </w:r>
+      <w:r>
+        <w:rPr>
+          <w:rStyle w:val="NormalTok"/>
+        </w:rPr>
+        <w:t xml:space="preserve">(all_models, measure_cv_results) </w:t>
+      </w:r>
+      <w:r>
+        <w:rPr>
+          <w:rStyle w:val="OperatorTok"/>
+        </w:rPr>
+        <w:t xml:space="preserve">%&gt;%</w:t>
+      </w:r>
+      <w:r>
+        <w:rPr>
+          <w:rStyle w:val="StringTok"/>
+        </w:rPr>
+        <w:t xml:space="preserve"> </w:t>
+      </w:r>
+      <w:r>
+        <w:br w:type="textWrapping"/>
+      </w:r>
+      <w:r>
+        <w:rPr>
+          <w:rStyle w:val="StringTok"/>
+        </w:rPr>
+        <w:t xml:space="preserve">  </w:t>
+      </w:r>
+      <w:r>
+        <w:rPr>
+          <w:rStyle w:val="KeywordTok"/>
+        </w:rPr>
+        <w:t xml:space="preserve">data.frame</w:t>
+      </w:r>
+      <w:r>
+        <w:rPr>
+          <w:rStyle w:val="NormalTok"/>
+        </w:rPr>
+        <w:t xml:space="preserve">() </w:t>
+      </w:r>
+      <w:r>
+        <w:rPr>
+          <w:rStyle w:val="OperatorTok"/>
+        </w:rPr>
+        <w:t xml:space="preserve">%&gt;%</w:t>
+      </w:r>
+      <w:r>
+        <w:rPr>
+          <w:rStyle w:val="StringTok"/>
+        </w:rPr>
+        <w:t xml:space="preserve"> </w:t>
+      </w:r>
+      <w:r>
+        <w:br w:type="textWrapping"/>
+      </w:r>
+      <w:r>
+        <w:rPr>
+          <w:rStyle w:val="StringTok"/>
+        </w:rPr>
+        <w:t xml:space="preserve">  </w:t>
+      </w:r>
+      <w:r>
+        <w:rPr>
+          <w:rStyle w:val="KeywordTok"/>
+        </w:rPr>
+        <w:t xml:space="preserve">t</w:t>
+      </w:r>
+      <w:r>
+        <w:rPr>
+          <w:rStyle w:val="NormalTok"/>
+        </w:rPr>
+        <w:t xml:space="preserve">() </w:t>
+      </w:r>
+      <w:r>
+        <w:rPr>
+          <w:rStyle w:val="OperatorTok"/>
+        </w:rPr>
+        <w:t xml:space="preserve">%&gt;%</w:t>
+      </w:r>
+      <w:r>
+        <w:rPr>
+          <w:rStyle w:val="StringTok"/>
+        </w:rPr>
+        <w:t xml:space="preserve"> </w:t>
+      </w:r>
+      <w:r>
+        <w:br w:type="textWrapping"/>
+      </w:r>
+      <w:r>
+        <w:rPr>
+          <w:rStyle w:val="StringTok"/>
+        </w:rPr>
+        <w:t xml:space="preserve">  </w:t>
+      </w:r>
+      <w:r>
+        <w:rPr>
+          <w:rStyle w:val="KeywordTok"/>
+        </w:rPr>
+        <w:t xml:space="preserve">data.frame</w:t>
+      </w:r>
+      <w:r>
+        <w:rPr>
+          <w:rStyle w:val="NormalTok"/>
+        </w:rPr>
+        <w:t xml:space="preserve">() </w:t>
+      </w:r>
+      <w:r>
+        <w:rPr>
+          <w:rStyle w:val="OperatorTok"/>
+        </w:rPr>
+        <w:t xml:space="preserve">%&gt;%</w:t>
+      </w:r>
+      <w:r>
+        <w:rPr>
+          <w:rStyle w:val="StringTok"/>
+        </w:rPr>
+        <w:t xml:space="preserve"> </w:t>
+      </w:r>
+      <w:r>
+        <w:br w:type="textWrapping"/>
+      </w:r>
+      <w:r>
+        <w:rPr>
+          <w:rStyle w:val="StringTok"/>
+        </w:rPr>
+        <w:t xml:space="preserve">  </w:t>
+      </w:r>
+      <w:r>
+        <w:rPr>
+          <w:rStyle w:val="NormalTok"/>
+        </w:rPr>
+        <w:t xml:space="preserve">tibble</w:t>
+      </w:r>
+      <w:r>
+        <w:rPr>
+          <w:rStyle w:val="OperatorTok"/>
+        </w:rPr>
+        <w:t xml:space="preserve">::</w:t>
+      </w:r>
+      <w:r>
+        <w:rPr>
+          <w:rStyle w:val="KeywordTok"/>
+        </w:rPr>
+        <w:t xml:space="preserve">rownames_to_column</w:t>
+      </w:r>
+      <w:r>
+        <w:rPr>
+          <w:rStyle w:val="NormalTok"/>
+        </w:rPr>
+        <w:t xml:space="preserve">(</w:t>
+      </w:r>
+      <w:r>
+        <w:rPr>
+          <w:rStyle w:val="StringTok"/>
+        </w:rPr>
+        <w:t xml:space="preserve">"model"</w:t>
+      </w:r>
+      <w:r>
+        <w:rPr>
+          <w:rStyle w:val="NormalTok"/>
+        </w:rPr>
+        <w:t xml:space="preserve">)</w:t>
+      </w:r>
+      <w:r>
+        <w:br w:type="textWrapping"/>
+      </w:r>
+      <w:r>
+        <w:br w:type="textWrapping"/>
+      </w:r>
+      <w:r>
+        <w:rPr>
+          <w:rStyle w:val="CommentTok"/>
+        </w:rPr>
+        <w:t xml:space="preserve"># collect all the y predictions</w:t>
+      </w:r>
+      <w:r>
+        <w:br w:type="textWrapping"/>
+      </w:r>
+      <w:r>
+        <w:rPr>
+          <w:rStyle w:val="NormalTok"/>
+        </w:rPr>
+        <w:t xml:space="preserve">all_y_preds &lt;-</w:t>
+      </w:r>
+      <w:r>
+        <w:rPr>
+          <w:rStyle w:val="StringTok"/>
+        </w:rPr>
+        <w:t xml:space="preserve"> </w:t>
+      </w:r>
+      <w:r>
+        <w:rPr>
+          <w:rStyle w:val="KeywordTok"/>
+        </w:rPr>
+        <w:t xml:space="preserve">list</w:t>
+      </w:r>
+      <w:r>
+        <w:rPr>
+          <w:rStyle w:val="NormalTok"/>
+        </w:rPr>
+        <w:t xml:space="preserve">(</w:t>
+      </w:r>
+      <w:r>
+        <w:rPr>
+          <w:rStyle w:val="DataTypeTok"/>
+        </w:rPr>
+        <w:t xml:space="preserve">elastic_net =</w:t>
+      </w:r>
+      <w:r>
+        <w:rPr>
+          <w:rStyle w:val="NormalTok"/>
+        </w:rPr>
+        <w:t xml:space="preserve"> lm_y_pred, </w:t>
+      </w:r>
+      <w:r>
+        <w:rPr>
+          <w:rStyle w:val="DataTypeTok"/>
+        </w:rPr>
+        <w:t xml:space="preserve">cart =</w:t>
+      </w:r>
+      <w:r>
+        <w:rPr>
+          <w:rStyle w:val="NormalTok"/>
+        </w:rPr>
+        <w:t xml:space="preserve"> cart_y_pred, </w:t>
+      </w:r>
+      <w:r>
+        <w:rPr>
+          <w:rStyle w:val="DataTypeTok"/>
+        </w:rPr>
+        <w:t xml:space="preserve">rf =</w:t>
+      </w:r>
+      <w:r>
+        <w:rPr>
+          <w:rStyle w:val="NormalTok"/>
+        </w:rPr>
+        <w:t xml:space="preserve"> rf_y_pred, </w:t>
+      </w:r>
+      <w:r>
+        <w:rPr>
+          <w:rStyle w:val="DataTypeTok"/>
+        </w:rPr>
+        <w:t xml:space="preserve">xgboost =</w:t>
+      </w:r>
+      <w:r>
+        <w:rPr>
+          <w:rStyle w:val="NormalTok"/>
+        </w:rPr>
+        <w:t xml:space="preserve"> xgb_y_pred)</w:t>
+      </w:r>
+      <w:r>
+        <w:br w:type="textWrapping"/>
+      </w:r>
+      <w:r>
+        <w:br w:type="textWrapping"/>
+      </w:r>
+      <w:r>
+        <w:rPr>
+          <w:rStyle w:val="CommentTok"/>
+        </w:rPr>
+        <w:t xml:space="preserve"># calculate the test results</w:t>
+      </w:r>
+      <w:r>
+        <w:br w:type="textWrapping"/>
+      </w:r>
+      <w:r>
+        <w:rPr>
+          <w:rStyle w:val="NormalTok"/>
+        </w:rPr>
+        <w:t xml:space="preserve">all_test_results &lt;-</w:t>
+      </w:r>
+      <w:r>
+        <w:rPr>
+          <w:rStyle w:val="StringTok"/>
+        </w:rPr>
+        <w:t xml:space="preserve"> </w:t>
+      </w:r>
+      <w:r>
+        <w:br w:type="textWrapping"/>
+      </w:r>
+      <w:r>
+        <w:rPr>
+          <w:rStyle w:val="StringTok"/>
+        </w:rPr>
+        <w:t xml:space="preserve">  </w:t>
+      </w:r>
+      <w:r>
+        <w:rPr>
+          <w:rStyle w:val="KeywordTok"/>
+        </w:rPr>
+        <w:t xml:space="preserve">lapply</w:t>
+      </w:r>
+      <w:r>
+        <w:rPr>
+          <w:rStyle w:val="NormalTok"/>
+        </w:rPr>
+        <w:t xml:space="preserve">(all_y_preds, </w:t>
+      </w:r>
+      <w:r>
+        <w:rPr>
+          <w:rStyle w:val="ControlFlowTok"/>
+        </w:rPr>
+        <w:t xml:space="preserve">function</w:t>
+      </w:r>
+      <w:r>
+        <w:rPr>
+          <w:rStyle w:val="NormalTok"/>
+        </w:rPr>
+        <w:t xml:space="preserve">(x) </w:t>
+      </w:r>
+      <w:r>
+        <w:rPr>
+          <w:rStyle w:val="KeywordTok"/>
+        </w:rPr>
+        <w:t xml:space="preserve">measure_test_results</w:t>
+      </w:r>
+      <w:r>
+        <w:rPr>
+          <w:rStyle w:val="NormalTok"/>
+        </w:rPr>
+        <w:t xml:space="preserve">(x, y_test)) </w:t>
+      </w:r>
+      <w:r>
+        <w:rPr>
+          <w:rStyle w:val="OperatorTok"/>
+        </w:rPr>
+        <w:t xml:space="preserve">%&gt;%</w:t>
+      </w:r>
+      <w:r>
+        <w:rPr>
+          <w:rStyle w:val="StringTok"/>
+        </w:rPr>
+        <w:t xml:space="preserve"> </w:t>
+      </w:r>
+      <w:r>
+        <w:br w:type="textWrapping"/>
+      </w:r>
+      <w:r>
+        <w:rPr>
+          <w:rStyle w:val="StringTok"/>
+        </w:rPr>
+        <w:t xml:space="preserve">  </w:t>
+      </w:r>
+      <w:r>
+        <w:rPr>
+          <w:rStyle w:val="KeywordTok"/>
+        </w:rPr>
+        <w:t xml:space="preserve">data.frame</w:t>
+      </w:r>
+      <w:r>
+        <w:rPr>
+          <w:rStyle w:val="NormalTok"/>
+        </w:rPr>
+        <w:t xml:space="preserve">() </w:t>
+      </w:r>
+      <w:r>
+        <w:rPr>
+          <w:rStyle w:val="OperatorTok"/>
+        </w:rPr>
+        <w:t xml:space="preserve">%&gt;%</w:t>
+      </w:r>
+      <w:r>
+        <w:rPr>
+          <w:rStyle w:val="StringTok"/>
+        </w:rPr>
+        <w:t xml:space="preserve"> </w:t>
+      </w:r>
+      <w:r>
+        <w:br w:type="textWrapping"/>
+      </w:r>
+      <w:r>
+        <w:rPr>
+          <w:rStyle w:val="StringTok"/>
+        </w:rPr>
+        <w:t xml:space="preserve">  </w:t>
+      </w:r>
+      <w:r>
+        <w:rPr>
+          <w:rStyle w:val="KeywordTok"/>
+        </w:rPr>
+        <w:t xml:space="preserve">t</w:t>
+      </w:r>
+      <w:r>
+        <w:rPr>
+          <w:rStyle w:val="NormalTok"/>
+        </w:rPr>
+        <w:t xml:space="preserve">() </w:t>
+      </w:r>
+      <w:r>
+        <w:rPr>
+          <w:rStyle w:val="OperatorTok"/>
+        </w:rPr>
+        <w:t xml:space="preserve">%&gt;%</w:t>
+      </w:r>
+      <w:r>
+        <w:rPr>
+          <w:rStyle w:val="StringTok"/>
+        </w:rPr>
+        <w:t xml:space="preserve"> </w:t>
+      </w:r>
+      <w:r>
+        <w:br w:type="textWrapping"/>
+      </w:r>
+      <w:r>
+        <w:rPr>
+          <w:rStyle w:val="StringTok"/>
+        </w:rPr>
+        <w:t xml:space="preserve">  </w:t>
+      </w:r>
+      <w:r>
+        <w:rPr>
+          <w:rStyle w:val="KeywordTok"/>
+        </w:rPr>
+        <w:t xml:space="preserve">data.frame</w:t>
+      </w:r>
+      <w:r>
+        <w:rPr>
+          <w:rStyle w:val="NormalTok"/>
+        </w:rPr>
+        <w:t xml:space="preserve">() </w:t>
+      </w:r>
+      <w:r>
+        <w:rPr>
+          <w:rStyle w:val="OperatorTok"/>
+        </w:rPr>
+        <w:t xml:space="preserve">%&gt;%</w:t>
+      </w:r>
+      <w:r>
+        <w:rPr>
+          <w:rStyle w:val="StringTok"/>
+        </w:rPr>
+        <w:t xml:space="preserve"> </w:t>
+      </w:r>
+      <w:r>
+        <w:br w:type="textWrapping"/>
+      </w:r>
+      <w:r>
+        <w:rPr>
+          <w:rStyle w:val="StringTok"/>
+        </w:rPr>
+        <w:t xml:space="preserve">  </w:t>
+      </w:r>
+      <w:r>
+        <w:rPr>
+          <w:rStyle w:val="NormalTok"/>
+        </w:rPr>
+        <w:t xml:space="preserve">tibble</w:t>
+      </w:r>
+      <w:r>
+        <w:rPr>
+          <w:rStyle w:val="OperatorTok"/>
+        </w:rPr>
+        <w:t xml:space="preserve">::</w:t>
+      </w:r>
+      <w:r>
+        <w:rPr>
+          <w:rStyle w:val="KeywordTok"/>
+        </w:rPr>
+        <w:t xml:space="preserve">rownames_to_column</w:t>
+      </w:r>
+      <w:r>
+        <w:rPr>
+          <w:rStyle w:val="NormalTok"/>
+        </w:rPr>
+        <w:t xml:space="preserve">(</w:t>
+      </w:r>
+      <w:r>
+        <w:rPr>
+          <w:rStyle w:val="StringTok"/>
+        </w:rPr>
+        <w:t xml:space="preserve">"model"</w:t>
+      </w:r>
+      <w:r>
+        <w:rPr>
+          <w:rStyle w:val="NormalTok"/>
+        </w:rPr>
+        <w:t xml:space="preserve">)</w:t>
+      </w:r>
+      <w:r>
+        <w:br w:type="textWrapping"/>
+      </w:r>
+      <w:r>
+        <w:br w:type="textWrapping"/>
+      </w:r>
+      <w:r>
+        <w:rPr>
+          <w:rStyle w:val="NormalTok"/>
+        </w:rPr>
+        <w:t xml:space="preserve">all_cv_results</w:t>
+      </w:r>
+    </w:p>
+    <w:p>
+      <w:pPr>
+        <w:pStyle w:val="SourceCode"/>
+      </w:pPr>
+      <w:r>
+        <w:rPr>
+          <w:rStyle w:val="VerbatimChar"/>
+        </w:rPr>
+        <w:t xml:space="preserve">##         model     MAPE     RMSE  Rsquared</w:t>
+      </w:r>
+      <w:r>
+        <w:br w:type="textWrapping"/>
+      </w:r>
+      <w:r>
+        <w:rPr>
+          <w:rStyle w:val="VerbatimChar"/>
+        </w:rPr>
+        <w:t xml:space="preserve">## 1 elastic_net 2.326555 1.160337 0.6362241</w:t>
+      </w:r>
+      <w:r>
+        <w:br w:type="textWrapping"/>
+      </w:r>
+      <w:r>
+        <w:rPr>
+          <w:rStyle w:val="VerbatimChar"/>
+        </w:rPr>
+        <w:t xml:space="preserve">## 2        cart 2.809892 1.485834 0.4321730</w:t>
+      </w:r>
+      <w:r>
+        <w:br w:type="textWrapping"/>
+      </w:r>
+      <w:r>
+        <w:rPr>
+          <w:rStyle w:val="VerbatimChar"/>
+        </w:rPr>
+        <w:t xml:space="preserve">## 3          rf 2.252216 1.173212 0.6356945</w:t>
+      </w:r>
+      <w:r>
+        <w:br w:type="textWrapping"/>
+      </w:r>
+      <w:r>
+        <w:rPr>
+          <w:rStyle w:val="VerbatimChar"/>
+        </w:rPr>
+        <w:t xml:space="preserve">## 4     xgboost 2.024899 1.041066 0.7064779</w:t>
+      </w:r>
+    </w:p>
+    <w:p>
+      <w:pPr>
+        <w:pStyle w:val="SourceCode"/>
+      </w:pPr>
+      <w:r>
+        <w:rPr>
+          <w:rStyle w:val="NormalTok"/>
+        </w:rPr>
+        <w:t xml:space="preserve">all_test_results</w:t>
+      </w:r>
+    </w:p>
+    <w:p>
+      <w:pPr>
+        <w:pStyle w:val="SourceCode"/>
+      </w:pPr>
+      <w:r>
+        <w:rPr>
+          <w:rStyle w:val="VerbatimChar"/>
+        </w:rPr>
+        <w:t xml:space="preserve">##         model     MAPE      RMSE</w:t>
+      </w:r>
+      <w:r>
+        <w:br w:type="textWrapping"/>
+      </w:r>
+      <w:r>
+        <w:rPr>
+          <w:rStyle w:val="VerbatimChar"/>
+        </w:rPr>
+        <w:t xml:space="preserve">## 1 elastic_net 2.856225 2.0470192</w:t>
+      </w:r>
+      <w:r>
+        <w:br w:type="textWrapping"/>
+      </w:r>
+      <w:r>
+        <w:rPr>
+          <w:rStyle w:val="VerbatimChar"/>
+        </w:rPr>
+        <w:t xml:space="preserve">## 2        cart 2.725632 1.4398441</w:t>
+      </w:r>
+      <w:r>
+        <w:br w:type="textWrapping"/>
+      </w:r>
+      <w:r>
+        <w:rPr>
+          <w:rStyle w:val="VerbatimChar"/>
+        </w:rPr>
+        <w:t xml:space="preserve">## 3          rf 1.907353 0.9860895</w:t>
+      </w:r>
+      <w:r>
+        <w:br w:type="textWrapping"/>
+      </w:r>
+      <w:r>
+        <w:rPr>
+          <w:rStyle w:val="VerbatimChar"/>
+        </w:rPr>
+        <w:t xml:space="preserve">## 4     xgboost 2.177444 1.1745131</w:t>
+      </w:r>
+    </w:p>
+    <w:p>
+      <w:pPr>
+        <w:pStyle w:val="SourceCode"/>
+      </w:pPr>
+      <w:r>
+        <w:rPr>
+          <w:rStyle w:val="NormalTok"/>
+        </w:rPr>
+        <w:t xml:space="preserve">gridExtra</w:t>
+      </w:r>
+      <w:r>
+        <w:rPr>
+          <w:rStyle w:val="OperatorTok"/>
+        </w:rPr>
+        <w:t xml:space="preserve">::</w:t>
+      </w:r>
+      <w:r>
+        <w:rPr>
+          <w:rStyle w:val="KeywordTok"/>
+        </w:rPr>
+        <w:t xml:space="preserve">grid.arrange</w:t>
+      </w:r>
+      <w:r>
+        <w:rPr>
+          <w:rStyle w:val="NormalTok"/>
+        </w:rPr>
+        <w:t xml:space="preserve">(</w:t>
+      </w:r>
+      <w:r>
+        <w:br w:type="textWrapping"/>
+      </w:r>
+      <w:r>
+        <w:rPr>
+          <w:rStyle w:val="NormalTok"/>
+        </w:rPr>
+        <w:t xml:space="preserve">  </w:t>
+      </w:r>
+      <w:r>
+        <w:rPr>
+          <w:rStyle w:val="KeywordTok"/>
+        </w:rPr>
+        <w:t xml:space="preserve">ggplot</w:t>
+      </w:r>
+      <w:r>
+        <w:rPr>
+          <w:rStyle w:val="NormalTok"/>
+        </w:rPr>
+        <w:t xml:space="preserve">(all_cv_results) </w:t>
+      </w:r>
+      <w:r>
+        <w:rPr>
+          <w:rStyle w:val="OperatorTok"/>
+        </w:rPr>
+        <w:t xml:space="preserve">+</w:t>
+      </w:r>
+      <w:r>
+        <w:rPr>
+          <w:rStyle w:val="StringTok"/>
+        </w:rPr>
+        <w:t xml:space="preserve"> </w:t>
+      </w:r>
+      <w:r>
+        <w:rPr>
+          <w:rStyle w:val="KeywordTok"/>
+        </w:rPr>
+        <w:t xml:space="preserve">geom_col</w:t>
+      </w:r>
+      <w:r>
+        <w:rPr>
+          <w:rStyle w:val="NormalTok"/>
+        </w:rPr>
+        <w:t xml:space="preserve">(</w:t>
+      </w:r>
+      <w:r>
+        <w:rPr>
+          <w:rStyle w:val="KeywordTok"/>
+        </w:rPr>
+        <w:t xml:space="preserve">aes</w:t>
+      </w:r>
+      <w:r>
+        <w:rPr>
+          <w:rStyle w:val="NormalTok"/>
+        </w:rPr>
+        <w:t xml:space="preserve">(</w:t>
+      </w:r>
+      <w:r>
+        <w:rPr>
+          <w:rStyle w:val="DataTypeTok"/>
+        </w:rPr>
+        <w:t xml:space="preserve">x =</w:t>
+      </w:r>
+      <w:r>
+        <w:rPr>
+          <w:rStyle w:val="NormalTok"/>
+        </w:rPr>
+        <w:t xml:space="preserve"> </w:t>
+      </w:r>
+      <w:r>
+        <w:rPr>
+          <w:rStyle w:val="KeywordTok"/>
+        </w:rPr>
+        <w:t xml:space="preserve">reorder</w:t>
+      </w:r>
+      <w:r>
+        <w:rPr>
+          <w:rStyle w:val="NormalTok"/>
+        </w:rPr>
+        <w:t xml:space="preserve">(model, </w:t>
+      </w:r>
+      <w:r>
+        <w:rPr>
+          <w:rStyle w:val="OperatorTok"/>
+        </w:rPr>
+        <w:t xml:space="preserve">-</w:t>
+      </w:r>
+      <w:r>
+        <w:rPr>
+          <w:rStyle w:val="NormalTok"/>
+        </w:rPr>
+        <w:t xml:space="preserve">MAPE), </w:t>
+      </w:r>
+      <w:r>
+        <w:rPr>
+          <w:rStyle w:val="DataTypeTok"/>
+        </w:rPr>
+        <w:t xml:space="preserve">y =</w:t>
+      </w:r>
+      <w:r>
+        <w:rPr>
+          <w:rStyle w:val="NormalTok"/>
+        </w:rPr>
+        <w:t xml:space="preserve"> MAPE)) </w:t>
+      </w:r>
+      <w:r>
+        <w:rPr>
+          <w:rStyle w:val="OperatorTok"/>
+        </w:rPr>
+        <w:t xml:space="preserve">+</w:t>
+      </w:r>
+      <w:r>
+        <w:rPr>
+          <w:rStyle w:val="StringTok"/>
+        </w:rPr>
+        <w:t xml:space="preserve"> </w:t>
+      </w:r>
+      <w:r>
+        <w:rPr>
+          <w:rStyle w:val="KeywordTok"/>
+        </w:rPr>
+        <w:t xml:space="preserve">coord_flip</w:t>
+      </w:r>
+      <w:r>
+        <w:rPr>
+          <w:rStyle w:val="NormalTok"/>
+        </w:rPr>
+        <w:t xml:space="preserve">() </w:t>
+      </w:r>
+      <w:r>
+        <w:rPr>
+          <w:rStyle w:val="OperatorTok"/>
+        </w:rPr>
+        <w:t xml:space="preserve">+</w:t>
+      </w:r>
+      <w:r>
+        <w:rPr>
+          <w:rStyle w:val="StringTok"/>
+        </w:rPr>
+        <w:t xml:space="preserve"> </w:t>
+      </w:r>
+      <w:r>
+        <w:rPr>
+          <w:rStyle w:val="KeywordTok"/>
+        </w:rPr>
+        <w:t xml:space="preserve">xlab</w:t>
+      </w:r>
+      <w:r>
+        <w:rPr>
+          <w:rStyle w:val="NormalTok"/>
+        </w:rPr>
+        <w:t xml:space="preserve">(</w:t>
+      </w:r>
+      <w:r>
+        <w:rPr>
+          <w:rStyle w:val="StringTok"/>
+        </w:rPr>
+        <w:t xml:space="preserve">""</w:t>
+      </w:r>
+      <w:r>
+        <w:rPr>
+          <w:rStyle w:val="NormalTok"/>
+        </w:rPr>
+        <w:t xml:space="preserve">) </w:t>
+      </w:r>
+      <w:r>
+        <w:rPr>
+          <w:rStyle w:val="OperatorTok"/>
+        </w:rPr>
+        <w:t xml:space="preserve">+</w:t>
+      </w:r>
+      <w:r>
+        <w:rPr>
+          <w:rStyle w:val="StringTok"/>
+        </w:rPr>
+        <w:t xml:space="preserve"> </w:t>
+      </w:r>
+      <w:r>
+        <w:rPr>
+          <w:rStyle w:val="KeywordTok"/>
+        </w:rPr>
+        <w:t xml:space="preserve">theme</w:t>
+      </w:r>
+      <w:r>
+        <w:rPr>
+          <w:rStyle w:val="NormalTok"/>
+        </w:rPr>
+        <w:t xml:space="preserve">(</w:t>
+      </w:r>
+      <w:r>
+        <w:rPr>
+          <w:rStyle w:val="DataTypeTok"/>
+        </w:rPr>
+        <w:t xml:space="preserve">axis.text =</w:t>
+      </w:r>
+      <w:r>
+        <w:rPr>
+          <w:rStyle w:val="NormalTok"/>
+        </w:rPr>
+        <w:t xml:space="preserve"> </w:t>
+      </w:r>
+      <w:r>
+        <w:rPr>
+          <w:rStyle w:val="KeywordTok"/>
+        </w:rPr>
+        <w:t xml:space="preserve">element_text</w:t>
+      </w:r>
+      <w:r>
+        <w:rPr>
+          <w:rStyle w:val="NormalTok"/>
+        </w:rPr>
+        <w:t xml:space="preserve">(</w:t>
+      </w:r>
+      <w:r>
+        <w:rPr>
+          <w:rStyle w:val="DataTypeTok"/>
+        </w:rPr>
+        <w:t xml:space="preserve">size=</w:t>
+      </w:r>
+      <w:r>
+        <w:rPr>
+          <w:rStyle w:val="DecValTok"/>
+        </w:rPr>
+        <w:t xml:space="preserve">20</w:t>
+      </w:r>
+      <w:r>
+        <w:rPr>
+          <w:rStyle w:val="NormalTok"/>
+        </w:rPr>
+        <w:t xml:space="preserve">, </w:t>
+      </w:r>
+      <w:r>
+        <w:rPr>
+          <w:rStyle w:val="DataTypeTok"/>
+        </w:rPr>
+        <w:t xml:space="preserve">color=</w:t>
+      </w:r>
+      <w:r>
+        <w:rPr>
+          <w:rStyle w:val="StringTok"/>
+        </w:rPr>
+        <w:t xml:space="preserve">"black"</w:t>
+      </w:r>
+      <w:r>
+        <w:rPr>
+          <w:rStyle w:val="NormalTok"/>
+        </w:rPr>
+        <w:t xml:space="preserve">, </w:t>
+      </w:r>
+      <w:r>
+        <w:rPr>
+          <w:rStyle w:val="DataTypeTok"/>
+        </w:rPr>
+        <w:t xml:space="preserve">face =</w:t>
+      </w:r>
+      <w:r>
+        <w:rPr>
+          <w:rStyle w:val="NormalTok"/>
+        </w:rPr>
+        <w:t xml:space="preserve"> </w:t>
+      </w:r>
+      <w:r>
+        <w:rPr>
+          <w:rStyle w:val="StringTok"/>
+        </w:rPr>
+        <w:t xml:space="preserve">"bold"</w:t>
+      </w:r>
+      <w:r>
+        <w:rPr>
+          <w:rStyle w:val="NormalTok"/>
+        </w:rPr>
+        <w:t xml:space="preserve">)),</w:t>
+      </w:r>
+      <w:r>
+        <w:br w:type="textWrapping"/>
+      </w:r>
+      <w:r>
+        <w:rPr>
+          <w:rStyle w:val="NormalTok"/>
+        </w:rPr>
+        <w:t xml:space="preserve">  </w:t>
+      </w:r>
+      <w:r>
+        <w:rPr>
+          <w:rStyle w:val="KeywordTok"/>
+        </w:rPr>
+        <w:t xml:space="preserve">ggplot</w:t>
+      </w:r>
+      <w:r>
+        <w:rPr>
+          <w:rStyle w:val="NormalTok"/>
+        </w:rPr>
+        <w:t xml:space="preserve">(all_cv_results) </w:t>
+      </w:r>
+      <w:r>
+        <w:rPr>
+          <w:rStyle w:val="OperatorTok"/>
+        </w:rPr>
+        <w:t xml:space="preserve">+</w:t>
+      </w:r>
+      <w:r>
+        <w:rPr>
+          <w:rStyle w:val="StringTok"/>
+        </w:rPr>
+        <w:t xml:space="preserve"> </w:t>
+      </w:r>
+      <w:r>
+        <w:rPr>
+          <w:rStyle w:val="KeywordTok"/>
+        </w:rPr>
+        <w:t xml:space="preserve">geom_col</w:t>
+      </w:r>
+      <w:r>
+        <w:rPr>
+          <w:rStyle w:val="NormalTok"/>
+        </w:rPr>
+        <w:t xml:space="preserve">(</w:t>
+      </w:r>
+      <w:r>
+        <w:rPr>
+          <w:rStyle w:val="KeywordTok"/>
+        </w:rPr>
+        <w:t xml:space="preserve">aes</w:t>
+      </w:r>
+      <w:r>
+        <w:rPr>
+          <w:rStyle w:val="NormalTok"/>
+        </w:rPr>
+        <w:t xml:space="preserve">(</w:t>
+      </w:r>
+      <w:r>
+        <w:rPr>
+          <w:rStyle w:val="DataTypeTok"/>
+        </w:rPr>
+        <w:t xml:space="preserve">x =</w:t>
+      </w:r>
+      <w:r>
+        <w:rPr>
+          <w:rStyle w:val="NormalTok"/>
+        </w:rPr>
+        <w:t xml:space="preserve"> </w:t>
+      </w:r>
+      <w:r>
+        <w:rPr>
+          <w:rStyle w:val="KeywordTok"/>
+        </w:rPr>
+        <w:t xml:space="preserve">reorder</w:t>
+      </w:r>
+      <w:r>
+        <w:rPr>
+          <w:rStyle w:val="NormalTok"/>
+        </w:rPr>
+        <w:t xml:space="preserve">(model, </w:t>
+      </w:r>
+      <w:r>
+        <w:rPr>
+          <w:rStyle w:val="OperatorTok"/>
+        </w:rPr>
+        <w:t xml:space="preserve">-</w:t>
+      </w:r>
+      <w:r>
+        <w:rPr>
+          <w:rStyle w:val="NormalTok"/>
+        </w:rPr>
+        <w:t xml:space="preserve">RMSE), </w:t>
+      </w:r>
+      <w:r>
+        <w:rPr>
+          <w:rStyle w:val="DataTypeTok"/>
+        </w:rPr>
+        <w:t xml:space="preserve">y =</w:t>
+      </w:r>
+      <w:r>
+        <w:rPr>
+          <w:rStyle w:val="NormalTok"/>
+        </w:rPr>
+        <w:t xml:space="preserve"> RMSE)) </w:t>
+      </w:r>
+      <w:r>
+        <w:rPr>
+          <w:rStyle w:val="OperatorTok"/>
+        </w:rPr>
+        <w:t xml:space="preserve">+</w:t>
+      </w:r>
+      <w:r>
+        <w:rPr>
+          <w:rStyle w:val="StringTok"/>
+        </w:rPr>
+        <w:t xml:space="preserve"> </w:t>
+      </w:r>
+      <w:r>
+        <w:rPr>
+          <w:rStyle w:val="KeywordTok"/>
+        </w:rPr>
+        <w:t xml:space="preserve">coord_flip</w:t>
+      </w:r>
+      <w:r>
+        <w:rPr>
+          <w:rStyle w:val="NormalTok"/>
+        </w:rPr>
+        <w:t xml:space="preserve">() </w:t>
+      </w:r>
+      <w:r>
+        <w:rPr>
+          <w:rStyle w:val="OperatorTok"/>
+        </w:rPr>
+        <w:t xml:space="preserve">+</w:t>
+      </w:r>
+      <w:r>
+        <w:rPr>
+          <w:rStyle w:val="StringTok"/>
+        </w:rPr>
+        <w:t xml:space="preserve"> </w:t>
+      </w:r>
+      <w:r>
+        <w:rPr>
+          <w:rStyle w:val="KeywordTok"/>
+        </w:rPr>
+        <w:t xml:space="preserve">xlab</w:t>
+      </w:r>
+      <w:r>
+        <w:rPr>
+          <w:rStyle w:val="NormalTok"/>
+        </w:rPr>
+        <w:t xml:space="preserve">(</w:t>
+      </w:r>
+      <w:r>
+        <w:rPr>
+          <w:rStyle w:val="StringTok"/>
+        </w:rPr>
+        <w:t xml:space="preserve">""</w:t>
+      </w:r>
+      <w:r>
+        <w:rPr>
+          <w:rStyle w:val="NormalTok"/>
+        </w:rPr>
+        <w:t xml:space="preserve">) </w:t>
+      </w:r>
+      <w:r>
+        <w:rPr>
+          <w:rStyle w:val="OperatorTok"/>
+        </w:rPr>
+        <w:t xml:space="preserve">+</w:t>
+      </w:r>
+      <w:r>
+        <w:rPr>
+          <w:rStyle w:val="StringTok"/>
+        </w:rPr>
+        <w:t xml:space="preserve"> </w:t>
+      </w:r>
+      <w:r>
+        <w:rPr>
+          <w:rStyle w:val="KeywordTok"/>
+        </w:rPr>
+        <w:t xml:space="preserve">theme</w:t>
+      </w:r>
+      <w:r>
+        <w:rPr>
+          <w:rStyle w:val="NormalTok"/>
+        </w:rPr>
+        <w:t xml:space="preserve">(</w:t>
+      </w:r>
+      <w:r>
+        <w:rPr>
+          <w:rStyle w:val="DataTypeTok"/>
+        </w:rPr>
+        <w:t xml:space="preserve">axis.text =</w:t>
+      </w:r>
+      <w:r>
+        <w:rPr>
+          <w:rStyle w:val="NormalTok"/>
+        </w:rPr>
+        <w:t xml:space="preserve"> </w:t>
+      </w:r>
+      <w:r>
+        <w:rPr>
+          <w:rStyle w:val="KeywordTok"/>
+        </w:rPr>
+        <w:t xml:space="preserve">element_text</w:t>
+      </w:r>
+      <w:r>
+        <w:rPr>
+          <w:rStyle w:val="NormalTok"/>
+        </w:rPr>
+        <w:t xml:space="preserve">(</w:t>
+      </w:r>
+      <w:r>
+        <w:rPr>
+          <w:rStyle w:val="DataTypeTok"/>
+        </w:rPr>
+        <w:t xml:space="preserve">size=</w:t>
+      </w:r>
+      <w:r>
+        <w:rPr>
+          <w:rStyle w:val="DecValTok"/>
+        </w:rPr>
+        <w:t xml:space="preserve">20</w:t>
+      </w:r>
+      <w:r>
+        <w:rPr>
+          <w:rStyle w:val="NormalTok"/>
+        </w:rPr>
+        <w:t xml:space="preserve">, </w:t>
+      </w:r>
+      <w:r>
+        <w:rPr>
+          <w:rStyle w:val="DataTypeTok"/>
+        </w:rPr>
+        <w:t xml:space="preserve">color=</w:t>
+      </w:r>
+      <w:r>
+        <w:rPr>
+          <w:rStyle w:val="StringTok"/>
+        </w:rPr>
+        <w:t xml:space="preserve">"black"</w:t>
+      </w:r>
+      <w:r>
+        <w:rPr>
+          <w:rStyle w:val="NormalTok"/>
+        </w:rPr>
+        <w:t xml:space="preserve">, </w:t>
+      </w:r>
+      <w:r>
+        <w:rPr>
+          <w:rStyle w:val="DataTypeTok"/>
+        </w:rPr>
+        <w:t xml:space="preserve">face =</w:t>
+      </w:r>
+      <w:r>
+        <w:rPr>
+          <w:rStyle w:val="NormalTok"/>
+        </w:rPr>
+        <w:t xml:space="preserve"> </w:t>
+      </w:r>
+      <w:r>
+        <w:rPr>
+          <w:rStyle w:val="StringTok"/>
+        </w:rPr>
+        <w:t xml:space="preserve">"bold"</w:t>
+      </w:r>
+      <w:r>
+        <w:rPr>
+          <w:rStyle w:val="NormalTok"/>
+        </w:rPr>
+        <w:t xml:space="preserve">)),</w:t>
+      </w:r>
+      <w:r>
+        <w:br w:type="textWrapping"/>
+      </w:r>
+      <w:r>
+        <w:rPr>
+          <w:rStyle w:val="NormalTok"/>
+        </w:rPr>
+        <w:t xml:space="preserve">  </w:t>
+      </w:r>
+      <w:r>
+        <w:rPr>
+          <w:rStyle w:val="DataTypeTok"/>
+        </w:rPr>
+        <w:t xml:space="preserve">ncol =</w:t>
+      </w:r>
+      <w:r>
+        <w:rPr>
+          <w:rStyle w:val="NormalTok"/>
+        </w:rPr>
+        <w:t xml:space="preserve"> </w:t>
+      </w:r>
+      <w:r>
+        <w:rPr>
+          <w:rStyle w:val="DecValTok"/>
+        </w:rPr>
+        <w:t xml:space="preserve">2</w:t>
+      </w:r>
+      <w:r>
+        <w:br w:type="textWrapping"/>
+      </w:r>
+      <w:r>
+        <w:rPr>
+          <w:rStyle w:val="NormalTok"/>
+        </w:rPr>
+        <w:t xml:space="preserve">)</w:t>
       </w:r>
     </w:p>
     <w:p>
@@ -7167,14 +12682,430 @@
         <w:pStyle w:val="FirstParagraph"/>
       </w:pPr>
       <w:r>
-        <w:t xml:space="preserve">How do the top 10 important predictors compare to the top 10 predictors from the optimal linear and nonlinear models?</w:t>
+        <w:drawing>
+          <wp:inline>
+            <wp:extent cx="5334000" cy="2667000"/>
+            <wp:effectExtent b="0" l="0" r="0" t="0"/>
+            <wp:docPr descr="" title="" id="1" name="Picture"/>
+            <a:graphic>
+              <a:graphicData uri="http://schemas.openxmlformats.org/drawingml/2006/picture">
+                <pic:pic>
+                  <pic:nvPicPr>
+                    <pic:cNvPr descr="HW_KJ_Group2_files/figure-docx/measure-1.png" id="0" name="Picture"/>
+                    <pic:cNvPicPr>
+                      <a:picLocks noChangeArrowheads="1" noChangeAspect="1"/>
+                    </pic:cNvPicPr>
+                  </pic:nvPicPr>
+                  <pic:blipFill>
+                    <a:blip r:embed="rId31"/>
+                    <a:stretch>
+                      <a:fillRect/>
+                    </a:stretch>
+                  </pic:blipFill>
+                  <pic:spPr bwMode="auto">
+                    <a:xfrm>
+                      <a:off x="0" y="0"/>
+                      <a:ext cx="5334000" cy="2667000"/>
+                    </a:xfrm>
+                    <a:prstGeom prst="rect">
+                      <a:avLst/>
+                    </a:prstGeom>
+                    <a:noFill/>
+                    <a:ln w="9525">
+                      <a:noFill/>
+                      <a:headEnd/>
+                      <a:tailEnd/>
+                    </a:ln>
+                  </pic:spPr>
+                </pic:pic>
+              </a:graphicData>
+            </a:graphic>
+          </wp:inline>
+        </w:drawing>
+      </w:r>
+    </w:p>
+    <w:p>
+      <w:pPr>
+        <w:pStyle w:val="SourceCode"/>
+      </w:pPr>
+      <w:r>
+        <w:rPr>
+          <w:rStyle w:val="CommentTok"/>
+        </w:rPr>
+        <w:t xml:space="preserve"># all_cv_results[all_cv_results$model == "elastic_net", "RMSE"] &lt;- NA</w:t>
+      </w:r>
+      <w:r>
+        <w:br w:type="textWrapping"/>
+      </w:r>
+      <w:r>
+        <w:rPr>
+          <w:rStyle w:val="CommentTok"/>
+        </w:rPr>
+        <w:t xml:space="preserve"># all_test_results[all_test_results$model == "elastic_net", "RMSE"] &lt;- NA</w:t>
+      </w:r>
+      <w:r>
+        <w:br w:type="textWrapping"/>
+      </w:r>
+      <w:r>
+        <w:br w:type="textWrapping"/>
+      </w:r>
+      <w:r>
+        <w:rPr>
+          <w:rStyle w:val="CommentTok"/>
+        </w:rPr>
+        <w:t xml:space="preserve"># y_test_lm</w:t>
       </w:r>
     </w:p>
     <w:p>
       <w:pPr>
         <w:pStyle w:val="Compact"/>
         <w:numPr>
-          <w:numId w:val="1007"/>
+          <w:numId w:val="1009"/>
+          <w:ilvl w:val="0"/>
+        </w:numPr>
+      </w:pPr>
+      <w:r>
+        <w:t xml:space="preserve">Which predictors are most important in the optimal tree-based regression model? Do either the biological or process variables dominate the list?</w:t>
+      </w:r>
+    </w:p>
+    <w:p>
+      <w:pPr>
+        <w:pStyle w:val="SourceCode"/>
+      </w:pPr>
+      <w:r>
+        <w:rPr>
+          <w:rStyle w:val="NormalTok"/>
+        </w:rPr>
+        <w:t xml:space="preserve">xgb_var_imp &lt;-</w:t>
+      </w:r>
+      <w:r>
+        <w:rPr>
+          <w:rStyle w:val="StringTok"/>
+        </w:rPr>
+        <w:t xml:space="preserve"> </w:t>
+      </w:r>
+      <w:r>
+        <w:rPr>
+          <w:rStyle w:val="KeywordTok"/>
+        </w:rPr>
+        <w:t xml:space="preserve">varImp</w:t>
+      </w:r>
+      <w:r>
+        <w:rPr>
+          <w:rStyle w:val="NormalTok"/>
+        </w:rPr>
+        <w:t xml:space="preserve">(xgb_model)</w:t>
+      </w:r>
+      <w:r>
+        <w:br w:type="textWrapping"/>
+      </w:r>
+      <w:r>
+        <w:rPr>
+          <w:rStyle w:val="KeywordTok"/>
+        </w:rPr>
+        <w:t xml:space="preserve">plot</w:t>
+      </w:r>
+      <w:r>
+        <w:rPr>
+          <w:rStyle w:val="NormalTok"/>
+        </w:rPr>
+        <w:t xml:space="preserve">(xgb_var_imp)</w:t>
+      </w:r>
+    </w:p>
+    <w:p>
+      <w:pPr>
+        <w:pStyle w:val="FirstParagraph"/>
+      </w:pPr>
+      <w:r>
+        <w:drawing>
+          <wp:inline>
+            <wp:extent cx="5334000" cy="5334000"/>
+            <wp:effectExtent b="0" l="0" r="0" t="0"/>
+            <wp:docPr descr="" title="" id="1" name="Picture"/>
+            <a:graphic>
+              <a:graphicData uri="http://schemas.openxmlformats.org/drawingml/2006/picture">
+                <pic:pic>
+                  <pic:nvPicPr>
+                    <pic:cNvPr descr="HW_KJ_Group2_files/figure-docx/unnamed-chunk-7-1.png" id="0" name="Picture"/>
+                    <pic:cNvPicPr>
+                      <a:picLocks noChangeArrowheads="1" noChangeAspect="1"/>
+                    </pic:cNvPicPr>
+                  </pic:nvPicPr>
+                  <pic:blipFill>
+                    <a:blip r:embed="rId32"/>
+                    <a:stretch>
+                      <a:fillRect/>
+                    </a:stretch>
+                  </pic:blipFill>
+                  <pic:spPr bwMode="auto">
+                    <a:xfrm>
+                      <a:off x="0" y="0"/>
+                      <a:ext cx="5334000" cy="5334000"/>
+                    </a:xfrm>
+                    <a:prstGeom prst="rect">
+                      <a:avLst/>
+                    </a:prstGeom>
+                    <a:noFill/>
+                    <a:ln w="9525">
+                      <a:noFill/>
+                      <a:headEnd/>
+                      <a:tailEnd/>
+                    </a:ln>
+                  </pic:spPr>
+                </pic:pic>
+              </a:graphicData>
+            </a:graphic>
+          </wp:inline>
+        </w:drawing>
+      </w:r>
+    </w:p>
+    <w:p>
+      <w:pPr>
+        <w:pStyle w:val="SourceCode"/>
+      </w:pPr>
+      <w:r>
+        <w:rPr>
+          <w:rStyle w:val="CommentTok"/>
+        </w:rPr>
+        <w:t xml:space="preserve"># character_cols &lt;- names(flux.in.data)[sapply(flux.in.data, is.character)]</w:t>
+      </w:r>
+      <w:r>
+        <w:br w:type="textWrapping"/>
+      </w:r>
+      <w:r>
+        <w:rPr>
+          <w:rStyle w:val="CommentTok"/>
+        </w:rPr>
+        <w:t xml:space="preserve"># flux.in.data[, (character_cols) := lapply(.SD, function(x) iconv(x, to = "UTF-8")), .SDcols = character_cols]</w:t>
+      </w:r>
+    </w:p>
+    <w:p>
+      <w:pPr>
+        <w:pStyle w:val="FirstParagraph"/>
+      </w:pPr>
+      <w:r>
+        <w:t xml:space="preserve">How do the top 10 important predictors compare to the top 10 predictors from the optimal linear and nonlinear models?</w:t>
+      </w:r>
+    </w:p>
+    <w:p>
+      <w:pPr>
+        <w:pStyle w:val="SourceCode"/>
+      </w:pPr>
+      <w:r>
+        <w:rPr>
+          <w:rStyle w:val="NormalTok"/>
+        </w:rPr>
+        <w:t xml:space="preserve">gridExtra</w:t>
+      </w:r>
+      <w:r>
+        <w:rPr>
+          <w:rStyle w:val="OperatorTok"/>
+        </w:rPr>
+        <w:t xml:space="preserve">::</w:t>
+      </w:r>
+      <w:r>
+        <w:rPr>
+          <w:rStyle w:val="KeywordTok"/>
+        </w:rPr>
+        <w:t xml:space="preserve">grid.arrange</w:t>
+      </w:r>
+      <w:r>
+        <w:rPr>
+          <w:rStyle w:val="NormalTok"/>
+        </w:rPr>
+        <w:t xml:space="preserve">(</w:t>
+      </w:r>
+      <w:r>
+        <w:br w:type="textWrapping"/>
+      </w:r>
+      <w:r>
+        <w:rPr>
+          <w:rStyle w:val="NormalTok"/>
+        </w:rPr>
+        <w:t xml:space="preserve">  </w:t>
+      </w:r>
+      <w:r>
+        <w:rPr>
+          <w:rStyle w:val="KeywordTok"/>
+        </w:rPr>
+        <w:t xml:space="preserve">plot</w:t>
+      </w:r>
+      <w:r>
+        <w:rPr>
+          <w:rStyle w:val="NormalTok"/>
+        </w:rPr>
+        <w:t xml:space="preserve">(xgb_var_imp, </w:t>
+      </w:r>
+      <w:r>
+        <w:rPr>
+          <w:rStyle w:val="DataTypeTok"/>
+        </w:rPr>
+        <w:t xml:space="preserve">main =</w:t>
+      </w:r>
+      <w:r>
+        <w:rPr>
+          <w:rStyle w:val="NormalTok"/>
+        </w:rPr>
+        <w:t xml:space="preserve"> </w:t>
+      </w:r>
+      <w:r>
+        <w:rPr>
+          <w:rStyle w:val="StringTok"/>
+        </w:rPr>
+        <w:t xml:space="preserve">"XGBoost"</w:t>
+      </w:r>
+      <w:r>
+        <w:rPr>
+          <w:rStyle w:val="NormalTok"/>
+        </w:rPr>
+        <w:t xml:space="preserve">),</w:t>
+      </w:r>
+      <w:r>
+        <w:br w:type="textWrapping"/>
+      </w:r>
+      <w:r>
+        <w:rPr>
+          <w:rStyle w:val="NormalTok"/>
+        </w:rPr>
+        <w:t xml:space="preserve">  </w:t>
+      </w:r>
+      <w:r>
+        <w:rPr>
+          <w:rStyle w:val="KeywordTok"/>
+        </w:rPr>
+        <w:t xml:space="preserve">plot</w:t>
+      </w:r>
+      <w:r>
+        <w:rPr>
+          <w:rStyle w:val="NormalTok"/>
+        </w:rPr>
+        <w:t xml:space="preserve">(</w:t>
+      </w:r>
+      <w:r>
+        <w:rPr>
+          <w:rStyle w:val="KeywordTok"/>
+        </w:rPr>
+        <w:t xml:space="preserve">varImp</w:t>
+      </w:r>
+      <w:r>
+        <w:rPr>
+          <w:rStyle w:val="NormalTok"/>
+        </w:rPr>
+        <w:t xml:space="preserve">(lm_model), </w:t>
+      </w:r>
+      <w:r>
+        <w:rPr>
+          <w:rStyle w:val="DataTypeTok"/>
+        </w:rPr>
+        <w:t xml:space="preserve">main =</w:t>
+      </w:r>
+      <w:r>
+        <w:rPr>
+          <w:rStyle w:val="NormalTok"/>
+        </w:rPr>
+        <w:t xml:space="preserve"> </w:t>
+      </w:r>
+      <w:r>
+        <w:rPr>
+          <w:rStyle w:val="StringTok"/>
+        </w:rPr>
+        <w:t xml:space="preserve">"ElasticNet"</w:t>
+      </w:r>
+      <w:r>
+        <w:rPr>
+          <w:rStyle w:val="NormalTok"/>
+        </w:rPr>
+        <w:t xml:space="preserve">),</w:t>
+      </w:r>
+      <w:r>
+        <w:br w:type="textWrapping"/>
+      </w:r>
+      <w:r>
+        <w:rPr>
+          <w:rStyle w:val="NormalTok"/>
+        </w:rPr>
+        <w:t xml:space="preserve">  </w:t>
+      </w:r>
+      <w:r>
+        <w:rPr>
+          <w:rStyle w:val="DataTypeTok"/>
+        </w:rPr>
+        <w:t xml:space="preserve">ncol =</w:t>
+      </w:r>
+      <w:r>
+        <w:rPr>
+          <w:rStyle w:val="NormalTok"/>
+        </w:rPr>
+        <w:t xml:space="preserve"> </w:t>
+      </w:r>
+      <w:r>
+        <w:rPr>
+          <w:rStyle w:val="DecValTok"/>
+        </w:rPr>
+        <w:t xml:space="preserve">2</w:t>
+      </w:r>
+      <w:r>
+        <w:br w:type="textWrapping"/>
+      </w:r>
+      <w:r>
+        <w:rPr>
+          <w:rStyle w:val="NormalTok"/>
+        </w:rPr>
+        <w:t xml:space="preserve">)</w:t>
+      </w:r>
+    </w:p>
+    <w:p>
+      <w:pPr>
+        <w:pStyle w:val="FirstParagraph"/>
+      </w:pPr>
+      <w:r>
+        <w:drawing>
+          <wp:inline>
+            <wp:extent cx="5334000" cy="2667000"/>
+            <wp:effectExtent b="0" l="0" r="0" t="0"/>
+            <wp:docPr descr="" title="" id="1" name="Picture"/>
+            <a:graphic>
+              <a:graphicData uri="http://schemas.openxmlformats.org/drawingml/2006/picture">
+                <pic:pic>
+                  <pic:nvPicPr>
+                    <pic:cNvPr descr="HW_KJ_Group2_files/figure-docx/unnamed-chunk-8-1.png" id="0" name="Picture"/>
+                    <pic:cNvPicPr>
+                      <a:picLocks noChangeArrowheads="1" noChangeAspect="1"/>
+                    </pic:cNvPicPr>
+                  </pic:nvPicPr>
+                  <pic:blipFill>
+                    <a:blip r:embed="rId33"/>
+                    <a:stretch>
+                      <a:fillRect/>
+                    </a:stretch>
+                  </pic:blipFill>
+                  <pic:spPr bwMode="auto">
+                    <a:xfrm>
+                      <a:off x="0" y="0"/>
+                      <a:ext cx="5334000" cy="2667000"/>
+                    </a:xfrm>
+                    <a:prstGeom prst="rect">
+                      <a:avLst/>
+                    </a:prstGeom>
+                    <a:noFill/>
+                    <a:ln w="9525">
+                      <a:noFill/>
+                      <a:headEnd/>
+                      <a:tailEnd/>
+                    </a:ln>
+                  </pic:spPr>
+                </pic:pic>
+              </a:graphicData>
+            </a:graphic>
+          </wp:inline>
+        </w:drawing>
+      </w:r>
+    </w:p>
+    <w:p>
+      <w:pPr>
+        <w:pStyle w:val="Compact"/>
+        <w:numPr>
+          <w:numId w:val="1010"/>
           <w:ilvl w:val="0"/>
         </w:numPr>
       </w:pPr>
@@ -8023,6 +13954,66 @@
     </w:lvlOverride>
   </w:num>
   <w:num w:numId="1006">
+    <w:abstractNumId w:val="99732"/>
+    <w:lvlOverride w:ilvl="0">
+      <w:startOverride w:val="2"/>
+    </w:lvlOverride>
+    <w:lvlOverride w:ilvl="1">
+      <w:startOverride w:val="2"/>
+    </w:lvlOverride>
+    <w:lvlOverride w:ilvl="2">
+      <w:startOverride w:val="2"/>
+    </w:lvlOverride>
+    <w:lvlOverride w:ilvl="3">
+      <w:startOverride w:val="2"/>
+    </w:lvlOverride>
+    <w:lvlOverride w:ilvl="4">
+      <w:startOverride w:val="2"/>
+    </w:lvlOverride>
+    <w:lvlOverride w:ilvl="5">
+      <w:startOverride w:val="2"/>
+    </w:lvlOverride>
+    <w:lvlOverride w:ilvl="6">
+      <w:startOverride w:val="2"/>
+    </w:lvlOverride>
+    <w:lvlOverride w:ilvl="7">
+      <w:startOverride w:val="2"/>
+    </w:lvlOverride>
+    <w:lvlOverride w:ilvl="8">
+      <w:startOverride w:val="2"/>
+    </w:lvlOverride>
+  </w:num>
+  <w:num w:numId="1007">
+    <w:abstractNumId w:val="99733"/>
+    <w:lvlOverride w:ilvl="0">
+      <w:startOverride w:val="3"/>
+    </w:lvlOverride>
+    <w:lvlOverride w:ilvl="1">
+      <w:startOverride w:val="3"/>
+    </w:lvlOverride>
+    <w:lvlOverride w:ilvl="2">
+      <w:startOverride w:val="3"/>
+    </w:lvlOverride>
+    <w:lvlOverride w:ilvl="3">
+      <w:startOverride w:val="3"/>
+    </w:lvlOverride>
+    <w:lvlOverride w:ilvl="4">
+      <w:startOverride w:val="3"/>
+    </w:lvlOverride>
+    <w:lvlOverride w:ilvl="5">
+      <w:startOverride w:val="3"/>
+    </w:lvlOverride>
+    <w:lvlOverride w:ilvl="6">
+      <w:startOverride w:val="3"/>
+    </w:lvlOverride>
+    <w:lvlOverride w:ilvl="7">
+      <w:startOverride w:val="3"/>
+    </w:lvlOverride>
+    <w:lvlOverride w:ilvl="8">
+      <w:startOverride w:val="3"/>
+    </w:lvlOverride>
+  </w:num>
+  <w:num w:numId="1008">
     <w:abstractNumId w:val="99731"/>
     <w:lvlOverride w:ilvl="0">
       <w:startOverride w:val="1"/>
@@ -8052,7 +14043,37 @@
       <w:startOverride w:val="1"/>
     </w:lvlOverride>
   </w:num>
-  <w:num w:numId="1007">
+  <w:num w:numId="1009">
+    <w:abstractNumId w:val="99732"/>
+    <w:lvlOverride w:ilvl="0">
+      <w:startOverride w:val="2"/>
+    </w:lvlOverride>
+    <w:lvlOverride w:ilvl="1">
+      <w:startOverride w:val="2"/>
+    </w:lvlOverride>
+    <w:lvlOverride w:ilvl="2">
+      <w:startOverride w:val="2"/>
+    </w:lvlOverride>
+    <w:lvlOverride w:ilvl="3">
+      <w:startOverride w:val="2"/>
+    </w:lvlOverride>
+    <w:lvlOverride w:ilvl="4">
+      <w:startOverride w:val="2"/>
+    </w:lvlOverride>
+    <w:lvlOverride w:ilvl="5">
+      <w:startOverride w:val="2"/>
+    </w:lvlOverride>
+    <w:lvlOverride w:ilvl="6">
+      <w:startOverride w:val="2"/>
+    </w:lvlOverride>
+    <w:lvlOverride w:ilvl="7">
+      <w:startOverride w:val="2"/>
+    </w:lvlOverride>
+    <w:lvlOverride w:ilvl="8">
+      <w:startOverride w:val="2"/>
+    </w:lvlOverride>
+  </w:num>
+  <w:num w:numId="1010">
     <w:abstractNumId w:val="99733"/>
     <w:lvlOverride w:ilvl="0">
       <w:startOverride w:val="3"/>
